--- a/SJC2 Cable Network Construction #11 Central Billing Party Invoice.docx
+++ b/SJC2 Cable Network Construction #11 Central Billing Party Invoice.docx
@@ -1865,7 +1865,7 @@
                 <w:sz w:val="16"/>
                 <w:szCs w:val="16"/>
               </w:rPr>
-              <w:t xml:space="preserve">1288822.32</w:t>
+              <w:t xml:space="preserve">1,288,822.32</w:t>
             </w:r>
           </w:p>
         </w:tc>
@@ -1926,7 +1926,7 @@
                 <w:sz w:val="16"/>
                 <w:szCs w:val="16"/>
               </w:rPr>
-              <w:t xml:space="preserve">92058.74</w:t>
+              <w:t xml:space="preserve">92,058.74</w:t>
             </w:r>
           </w:p>
         </w:tc>
@@ -2028,7 +2028,7 @@
                 <w:sz w:val="16"/>
                 <w:szCs w:val="16"/>
               </w:rPr>
-              <w:t xml:space="preserve">1178227.94</w:t>
+              <w:t xml:space="preserve">1,178,227.94</w:t>
             </w:r>
           </w:p>
         </w:tc>
@@ -2089,7 +2089,7 @@
                 <w:sz w:val="16"/>
                 <w:szCs w:val="16"/>
               </w:rPr>
-              <w:t xml:space="preserve">84159.14</w:t>
+              <w:t xml:space="preserve">84,159.14</w:t>
             </w:r>
           </w:p>
         </w:tc>
@@ -2191,7 +2191,7 @@
                 <w:sz w:val="16"/>
                 <w:szCs w:val="16"/>
               </w:rPr>
-              <w:t xml:space="preserve">1627300.92</w:t>
+              <w:t xml:space="preserve">1,627,300.92</w:t>
             </w:r>
           </w:p>
         </w:tc>
@@ -2252,7 +2252,7 @@
                 <w:sz w:val="16"/>
                 <w:szCs w:val="16"/>
               </w:rPr>
-              <w:t xml:space="preserve">116235.78</w:t>
+              <w:t xml:space="preserve">116,235.78</w:t>
             </w:r>
           </w:p>
         </w:tc>
@@ -2354,7 +2354,7 @@
                 <w:sz w:val="16"/>
                 <w:szCs w:val="16"/>
               </w:rPr>
-              <w:t xml:space="preserve">1487661.54</w:t>
+              <w:t xml:space="preserve">1,487,661.54</w:t>
             </w:r>
           </w:p>
         </w:tc>
@@ -2415,7 +2415,7 @@
                 <w:sz w:val="16"/>
                 <w:szCs w:val="16"/>
               </w:rPr>
-              <w:t xml:space="preserve">106261.54</w:t>
+              <w:t xml:space="preserve">106,261.54</w:t>
             </w:r>
           </w:p>
         </w:tc>
@@ -2971,7 +2971,7 @@
                 <w:sz w:val="16"/>
                 <w:szCs w:val="16"/>
               </w:rPr>
-              <w:t xml:space="preserve">398685.20</w:t>
+              <w:t xml:space="preserve">398,685.20</w:t>
             </w:r>
           </w:p>
         </w:tc>

--- a/SJC2 Cable Network Construction #11 Central Billing Party Invoice.docx
+++ b/SJC2 Cable Network Construction #11 Central Billing Party Invoice.docx
@@ -187,7 +187,7 @@
                                 <w:sz w:val="16"/>
                                 <w:szCs w:val="16"/>
                               </w:rPr>
-                              <w:t xml:space="preserve">None</w:t>
+                              <w:t xml:space="preserve">123456</w:t>
                             </w:r>
                           </w:p>
                         </w:txbxContent>
@@ -333,7 +333,7 @@
                           <w:sz w:val="16"/>
                           <w:szCs w:val="16"/>
                         </w:rPr>
-                        <w:t xml:space="preserve">None</w:t>
+                        <w:t xml:space="preserve">123456</w:t>
                       </w:r>
                     </w:p>
                   </w:txbxContent>

--- a/SJC2 Cable Network Construction #11 Central Billing Party Invoice.docx
+++ b/SJC2 Cable Network Construction #11 Central Billing Party Invoice.docx
@@ -16,13 +16,13 @@
         <mc:AlternateContent>
           <mc:Choice Requires="wps">
             <w:drawing>
-              <wp:anchor distT="0" distB="0" distL="114300" distR="114300" simplePos="0" relativeHeight="251661312" behindDoc="0" locked="0" layoutInCell="1" allowOverlap="1" wp14:anchorId="4AE990A2" wp14:editId="11941166">
+              <wp:anchor distT="0" distB="0" distL="114300" distR="114300" simplePos="0" relativeHeight="251661312" behindDoc="0" locked="0" layoutInCell="1" allowOverlap="1" wp14:anchorId="4AE990A2" wp14:editId="78192D97">
                 <wp:simplePos x="0" y="0"/>
                 <wp:positionH relativeFrom="margin">
-                  <wp:posOffset>5422677</wp:posOffset>
+                  <wp:posOffset>5409565</wp:posOffset>
                 </wp:positionH>
                 <wp:positionV relativeFrom="paragraph">
-                  <wp:posOffset>-81182</wp:posOffset>
+                  <wp:posOffset>-4445</wp:posOffset>
                 </wp:positionV>
                 <wp:extent cx="1289050" cy="901700"/>
                 <wp:effectExtent l="0" t="0" r="6350" b="0"/>
@@ -128,7 +128,7 @@
                                 <w:sz w:val="16"/>
                                 <w:szCs w:val="16"/>
                               </w:rPr>
-                              <w:t xml:space="preserve">02-23443897</w:t>
+                              <w:t xml:space="preserve">+866-2-2344-3897</w:t>
                             </w:r>
                           </w:p>
                           <w:p>
@@ -141,7 +141,6 @@
                                 <w:szCs w:val="16"/>
                               </w:rPr>
                             </w:pPr>
-                            <w:proofErr w:type="spellStart"/>
                             <w:r>
                               <w:rPr>
                                 <w:rFonts w:hAnsi="Calibri" w:hint="eastAsia"/>
@@ -153,14 +152,22 @@
                             </w:r>
                             <w:r>
                               <w:rPr>
+                                <w:rFonts w:hAnsi="Calibri" w:hint="eastAsia"/>
+                                <w:color w:val="000000" w:themeColor="dark1"/>
+                                <w:sz w:val="16"/>
+                                <w:szCs w:val="16"/>
+                              </w:rPr>
+                              <w:t>a</w:t>
+                            </w:r>
+                            <w:r>
+                              <w:rPr>
                                 <w:rFonts w:hAnsi="Calibri"/>
                                 <w:color w:val="000000" w:themeColor="dark1"/>
                                 <w:sz w:val="16"/>
                                 <w:szCs w:val="16"/>
                               </w:rPr>
-                              <w:t>ex</w:t>
-                            </w:r>
-                            <w:proofErr w:type="spellEnd"/>
+                              <w:t xml:space="preserve">x:</w:t>
+                            </w:r>
                             <w:r>
                               <w:rPr>
                                 <w:rFonts w:hAnsi="Calibri"/>
@@ -168,8 +175,9 @@
                                 <w:sz w:val="16"/>
                                 <w:szCs w:val="16"/>
                               </w:rPr>
-                              <w:t xml:space="preserve">:</w:t>
-                            </w:r>
+                              <w:t xml:space="preserve"> </w:t>
+                            </w:r>
+                            <w:proofErr w:type="gramStart"/>
                             <w:r>
                               <w:rPr>
                                 <w:rFonts w:hAnsi="Calibri"/>
@@ -177,17 +185,7 @@
                                 <w:sz w:val="16"/>
                                 <w:szCs w:val="16"/>
                               </w:rPr>
-                              <w:t xml:space="preserve"> </w:t>
-                            </w:r>
-                            <w:proofErr w:type="gramStart"/>
-                            <w:r>
-                              <w:rPr>
-                                <w:rFonts w:hAnsi="Calibri"/>
-                                <w:color w:val="000000" w:themeColor="dark1"/>
-                                <w:sz w:val="16"/>
-                                <w:szCs w:val="16"/>
-                              </w:rPr>
-                              <w:t xml:space="preserve">123456</w:t>
+                              <w:t xml:space="preserve">+886-2-2344-5940</w:t>
                             </w:r>
                           </w:p>
                         </w:txbxContent>
@@ -213,7 +211,7 @@
                 <v:stroke joinstyle="miter"/>
                 <v:path gradientshapeok="t" o:connecttype="rect"/>
               </v:shapetype>
-              <v:shape id="文字方塊 1" o:spid="_x0000_s1026" type="#_x0000_t202" style="position:absolute;margin-left:427pt;margin-top:-6.4pt;width:101.5pt;height:71pt;z-index:251661312;visibility:visible;mso-wrap-style:square;mso-width-percent:0;mso-height-percent:0;mso-wrap-distance-left:9pt;mso-wrap-distance-top:0;mso-wrap-distance-right:9pt;mso-wrap-distance-bottom:0;mso-position-horizontal:absolute;mso-position-horizontal-relative:margin;mso-position-vertical:absolute;mso-position-vertical-relative:text;mso-width-percent:0;mso-height-percent:0;mso-width-relative:margin;mso-height-relative:margin;v-text-anchor:top" o:gfxdata="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" fillcolor="white [3201]" stroked="f">
+              <v:shape id="文字方塊 1" o:spid="_x0000_s1026" type="#_x0000_t202" style="position:absolute;margin-left:425.95pt;margin-top:-.35pt;width:101.5pt;height:71pt;z-index:251661312;visibility:visible;mso-wrap-style:square;mso-width-percent:0;mso-height-percent:0;mso-wrap-distance-left:9pt;mso-wrap-distance-top:0;mso-wrap-distance-right:9pt;mso-wrap-distance-bottom:0;mso-position-horizontal:absolute;mso-position-horizontal-relative:margin;mso-position-vertical:absolute;mso-position-vertical-relative:text;mso-width-percent:0;mso-height-percent:0;mso-width-relative:margin;mso-height-relative:margin;v-text-anchor:top" o:gfxdata="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" fillcolor="white [3201]" stroked="f">
                 <v:textbox>
                   <w:txbxContent>
                     <w:p>
@@ -274,7 +272,7 @@
                           <w:sz w:val="16"/>
                           <w:szCs w:val="16"/>
                         </w:rPr>
-                        <w:t xml:space="preserve">02-23443897</w:t>
+                        <w:t xml:space="preserve">+866-2-2344-3897</w:t>
                       </w:r>
                     </w:p>
                     <w:p>
@@ -287,7 +285,6 @@
                           <w:szCs w:val="16"/>
                         </w:rPr>
                       </w:pPr>
-                      <w:proofErr w:type="spellStart"/>
                       <w:r>
                         <w:rPr>
                           <w:rFonts w:hAnsi="Calibri" w:hint="eastAsia"/>
@@ -299,14 +296,22 @@
                       </w:r>
                       <w:r>
                         <w:rPr>
+                          <w:rFonts w:hAnsi="Calibri" w:hint="eastAsia"/>
+                          <w:color w:val="000000" w:themeColor="dark1"/>
+                          <w:sz w:val="16"/>
+                          <w:szCs w:val="16"/>
+                        </w:rPr>
+                        <w:t>a</w:t>
+                      </w:r>
+                      <w:r>
+                        <w:rPr>
                           <w:rFonts w:hAnsi="Calibri"/>
                           <w:color w:val="000000" w:themeColor="dark1"/>
                           <w:sz w:val="16"/>
                           <w:szCs w:val="16"/>
                         </w:rPr>
-                        <w:t>ex</w:t>
-                      </w:r>
-                      <w:proofErr w:type="spellEnd"/>
+                        <w:t xml:space="preserve">x:</w:t>
+                      </w:r>
                       <w:r>
                         <w:rPr>
                           <w:rFonts w:hAnsi="Calibri"/>
@@ -314,8 +319,9 @@
                           <w:sz w:val="16"/>
                           <w:szCs w:val="16"/>
                         </w:rPr>
-                        <w:t xml:space="preserve">:</w:t>
-                      </w:r>
+                        <w:t xml:space="preserve"> </w:t>
+                      </w:r>
+                      <w:proofErr w:type="gramStart"/>
                       <w:r>
                         <w:rPr>
                           <w:rFonts w:hAnsi="Calibri"/>
@@ -323,17 +329,7 @@
                           <w:sz w:val="16"/>
                           <w:szCs w:val="16"/>
                         </w:rPr>
-                        <w:t xml:space="preserve"> </w:t>
-                      </w:r>
-                      <w:proofErr w:type="gramStart"/>
-                      <w:r>
-                        <w:rPr>
-                          <w:rFonts w:hAnsi="Calibri"/>
-                          <w:color w:val="000000" w:themeColor="dark1"/>
-                          <w:sz w:val="16"/>
-                          <w:szCs w:val="16"/>
-                        </w:rPr>
-                        <w:t xml:space="preserve">123456</w:t>
+                        <w:t xml:space="preserve">+886-2-2344-5940</w:t>
                       </w:r>
                     </w:p>
                   </w:txbxContent>
@@ -346,65 +342,47 @@
       </w:r>
       <w:r>
         <w:rPr>
-          <w:rFonts w:ascii="Microsoft JhengHei UI" w:eastAsia="Microsoft JhengHei UI" w:hAnsi="Microsoft JhengHei UI" w:cs="Arial"/>
+          <w:rFonts w:ascii="Microsoft JhengHei UI" w:eastAsia="Microsoft JhengHei UI" w:hAnsi="Microsoft JhengHei UI" w:cs="Arial" w:hint="eastAsia"/>
           <w:noProof/>
         </w:rPr>
+        <w:t xml:space="preserve"/>
+      </w:r>
+      <w:r>
         <w:drawing>
-          <wp:inline distT="0" distB="0" distL="0" distR="0" wp14:anchorId="3FD594D9" wp14:editId="62B784A9">
-            <wp:extent cx="1443377" cy="635086"/>
-            <wp:effectExtent l="0" t="0" r="0" b="0"/>
-            <wp:docPr id="1002" name="圖片 4">
-              <a:extLst xmlns:a="http://schemas.openxmlformats.org/drawingml/2006/main">
-                <a:ext uri="{FF2B5EF4-FFF2-40B4-BE49-F238E27FC236}">
-                  <a16:creationId xmlns:a16="http://schemas.microsoft.com/office/drawing/2014/main" id="{00000000-0008-0000-0600-000005000000}"/>
-                </a:ext>
-              </a:extLst>
-            </wp:docPr>
+          <wp:inline xmlns:a="http://schemas.openxmlformats.org/drawingml/2006/main" xmlns:pic="http://schemas.openxmlformats.org/drawingml/2006/picture">
+            <wp:extent cx="1800000" cy="720000"/>
+            <wp:docPr id="1002" name="Picture 8"/>
             <wp:cNvGraphicFramePr>
-              <a:graphicFrameLocks xmlns:a="http://schemas.openxmlformats.org/drawingml/2006/main"/>
+              <a:graphicFrameLocks noChangeAspect="1"/>
             </wp:cNvGraphicFramePr>
-            <a:graphic xmlns:a="http://schemas.openxmlformats.org/drawingml/2006/main">
+            <a:graphic>
               <a:graphicData uri="http://schemas.openxmlformats.org/drawingml/2006/picture">
-                <pic:pic xmlns:pic="http://schemas.openxmlformats.org/drawingml/2006/picture">
+                <pic:pic>
                   <pic:nvPicPr>
-                    <pic:cNvPr id="5" name="圖片 4">
-                      <a:extLst>
-                        <a:ext uri="{FF2B5EF4-FFF2-40B4-BE49-F238E27FC236}">
-                          <a16:creationId xmlns:a16="http://schemas.microsoft.com/office/drawing/2014/main" id="{00000000-0008-0000-0600-000005000000}"/>
-                        </a:ext>
-                      </a:extLst>
-                    </pic:cNvPr>
-                    <pic:cNvPicPr preferRelativeResize="0">
-                      <a:picLocks noChangeArrowheads="1"/>
-                    </pic:cNvPicPr>
+                    <pic:cNvPr id="0" name="logo_002.png"/>
+                    <pic:cNvPicPr/>
                   </pic:nvPicPr>
                   <pic:blipFill>
-                    <a:blip r:embed="rId6" cstate="print">
-                      <a:extLst>
-                        <a:ext uri="{28A0092B-C50C-407E-A947-70E740481C1C}">
-                          <a14:useLocalDpi xmlns:a14="http://schemas.microsoft.com/office/drawing/2010/main" val="0"/>
-                        </a:ext>
-                      </a:extLst>
-                    </a:blip>
+                    <a:blip r:embed="rId8"/>
                     <a:stretch>
                       <a:fillRect/>
                     </a:stretch>
                   </pic:blipFill>
-                  <pic:spPr bwMode="auto">
+                  <pic:spPr>
                     <a:xfrm>
                       <a:off x="0" y="0"/>
-                      <a:ext cx="1443377" cy="635086"/>
+                      <a:ext cx="1800000" cy="720000"/>
                     </a:xfrm>
-                    <a:prstGeom prst="rect">
-                      <a:avLst/>
-                    </a:prstGeom>
-                    <a:noFill/>
+                    <a:prstGeom prst="rect"/>
                   </pic:spPr>
                 </pic:pic>
               </a:graphicData>
             </a:graphic>
           </wp:inline>
         </w:drawing>
+      </w:r>
+      <w:r>
+        <w:t xml:space="preserve"/>
       </w:r>
     </w:p>
     <w:p>
@@ -492,7 +470,7 @@
         <w:spacing w:line="400" w:lineRule="exact"/>
         <w:jc w:val="center"/>
         <w:rPr>
-          <w:rFonts w:ascii="Microsoft JhengHei UI" w:eastAsia="Microsoft JhengHei UI" w:hAnsi="Microsoft JhengHei UI" w:cs="Arial" w:hint="eastAsia"/>
+          <w:rFonts w:ascii="Microsoft JhengHei UI" w:eastAsia="Microsoft JhengHei UI" w:hAnsi="Microsoft JhengHei UI" w:cs="Arial"/>
           <w:b/>
           <w:bCs/>
         </w:rPr>
@@ -513,15 +491,15 @@
         <mc:AlternateContent>
           <mc:Choice Requires="wps">
             <w:drawing>
-              <wp:anchor distT="0" distB="0" distL="114300" distR="114300" simplePos="0" relativeHeight="251669504" behindDoc="0" locked="0" layoutInCell="1" allowOverlap="1" wp14:anchorId="49B8E1A0" wp14:editId="380AEF34">
+              <wp:anchor distT="0" distB="0" distL="114300" distR="114300" simplePos="0" relativeHeight="251669504" behindDoc="0" locked="0" layoutInCell="1" allowOverlap="1" wp14:anchorId="49B8E1A0" wp14:editId="5325EF8E">
                 <wp:simplePos x="0" y="0"/>
                 <wp:positionH relativeFrom="margin">
-                  <wp:posOffset>4553860</wp:posOffset>
+                  <wp:posOffset>4554154</wp:posOffset>
                 </wp:positionH>
                 <wp:positionV relativeFrom="paragraph">
-                  <wp:posOffset>72197</wp:posOffset>
+                  <wp:posOffset>70508</wp:posOffset>
                 </wp:positionV>
-                <wp:extent cx="2576223" cy="866140"/>
+                <wp:extent cx="2576223" cy="673178"/>
                 <wp:effectExtent l="0" t="0" r="0" b="0"/>
                 <wp:wrapNone/>
                 <wp:docPr id="1003" name="文字方塊 3">
@@ -539,7 +517,7 @@
                       <wps:spPr>
                         <a:xfrm>
                           <a:off x="0" y="0"/>
-                          <a:ext cx="2576223" cy="866140"/>
+                          <a:ext cx="2576223" cy="673178"/>
                         </a:xfrm>
                         <a:prstGeom prst="rect">
                           <a:avLst/>
@@ -604,46 +582,6 @@
                               <w:rPr>
                                 <w:rFonts w:ascii="Microsoft JhengHei UI" w:eastAsia="Microsoft JhengHei UI" w:hAnsi="Microsoft JhengHei UI" w:cs="Arial"/>
                                 <w:color w:val="000000" w:themeColor="dark1"/>
-                                <w:sz w:val="14"/>
-                                <w:szCs w:val="14"/>
-                              </w:rPr>
-                            </w:pPr>
-                            <w:r>
-                              <w:rPr>
-                                <w:rFonts w:ascii="Microsoft JhengHei UI" w:eastAsia="Microsoft JhengHei UI" w:hAnsi="Microsoft JhengHei UI" w:cs="Arial"/>
-                                <w:color w:val="000000" w:themeColor="dark1"/>
-                                <w:sz w:val="14"/>
-                                <w:szCs w:val="14"/>
-                              </w:rPr>
-                              <w:t xml:space="preserve">(Please Refer </w:t>
-                            </w:r>
-                            <w:proofErr w:type="gramStart"/>
-                            <w:r>
-                              <w:rPr>
-                                <w:rFonts w:ascii="Microsoft JhengHei UI" w:eastAsia="Microsoft JhengHei UI" w:hAnsi="Microsoft JhengHei UI" w:cs="Arial"/>
-                                <w:color w:val="000000" w:themeColor="dark1"/>
-                                <w:sz w:val="14"/>
-                                <w:szCs w:val="14"/>
-                              </w:rPr>
-                              <w:t xml:space="preserve">To</w:t>
-                            </w:r>
-                            <w:proofErr w:type="gramEnd"/>
-                            <w:r>
-                              <w:rPr>
-                                <w:rFonts w:ascii="Microsoft JhengHei UI" w:eastAsia="Microsoft JhengHei UI" w:hAnsi="Microsoft JhengHei UI" w:cs="Arial"/>
-                                <w:color w:val="000000" w:themeColor="dark1"/>
-                                <w:sz w:val="14"/>
-                                <w:szCs w:val="14"/>
-                              </w:rPr>
-                              <w:t xml:space="preserve"> This Invoice No. on Remittance)</w:t>
-                            </w:r>
-                          </w:p>
-                          <w:p>
-                            <w:pPr>
-                              <w:spacing w:line="240" w:lineRule="exact"/>
-                              <w:rPr>
-                                <w:rFonts w:ascii="Microsoft JhengHei UI" w:eastAsia="Microsoft JhengHei UI" w:hAnsi="Microsoft JhengHei UI" w:cs="Arial"/>
-                                <w:color w:val="000000" w:themeColor="dark1"/>
                                 <w:sz w:val="16"/>
                                 <w:szCs w:val="16"/>
                               </w:rPr>
@@ -717,7 +655,7 @@
           </mc:Choice>
           <mc:Fallback>
             <w:pict>
-              <v:shape w14:anchorId="49B8E1A0" id="文字方塊 3" o:spid="_x0000_s1027" type="#_x0000_t202" style="position:absolute;left:0;text-align:left;margin-left:358.55pt;margin-top:5.7pt;width:202.85pt;height:68.2pt;z-index:251669504;visibility:visible;mso-wrap-style:square;mso-width-percent:0;mso-height-percent:0;mso-wrap-distance-left:9pt;mso-wrap-distance-top:0;mso-wrap-distance-right:9pt;mso-wrap-distance-bottom:0;mso-position-horizontal:absolute;mso-position-horizontal-relative:margin;mso-position-vertical:absolute;mso-position-vertical-relative:text;mso-width-percent:0;mso-height-percent:0;mso-width-relative:margin;mso-height-relative:margin;v-text-anchor:top" o:gfxdata="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" fillcolor="white [3201]" stroked="f">
+              <v:shape w14:anchorId="49B8E1A0" id="文字方塊 3" o:spid="_x0000_s1027" type="#_x0000_t202" style="position:absolute;left:0;text-align:left;margin-left:358.6pt;margin-top:5.55pt;width:202.85pt;height:53pt;z-index:251669504;visibility:visible;mso-wrap-style:square;mso-width-percent:0;mso-height-percent:0;mso-wrap-distance-left:9pt;mso-wrap-distance-top:0;mso-wrap-distance-right:9pt;mso-wrap-distance-bottom:0;mso-position-horizontal:absolute;mso-position-horizontal-relative:margin;mso-position-vertical:absolute;mso-position-vertical-relative:text;mso-width-percent:0;mso-height-percent:0;mso-width-relative:margin;mso-height-relative:margin;v-text-anchor:top" o:gfxdata="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" fillcolor="white [3201]" stroked="f">
                 <v:textbox>
                   <w:txbxContent>
                     <w:p>
@@ -749,46 +687,6 @@
                           <w:szCs w:val="16"/>
                         </w:rPr>
                         <w:t xml:space="preserve">02CO-SK2304020432</w:t>
-                      </w:r>
-                    </w:p>
-                    <w:p>
-                      <w:pPr>
-                        <w:spacing w:line="240" w:lineRule="exact"/>
-                        <w:rPr>
-                          <w:rFonts w:ascii="Microsoft JhengHei UI" w:eastAsia="Microsoft JhengHei UI" w:hAnsi="Microsoft JhengHei UI" w:cs="Arial"/>
-                          <w:color w:val="000000" w:themeColor="dark1"/>
-                          <w:sz w:val="14"/>
-                          <w:szCs w:val="14"/>
-                        </w:rPr>
-                      </w:pPr>
-                      <w:r>
-                        <w:rPr>
-                          <w:rFonts w:ascii="Microsoft JhengHei UI" w:eastAsia="Microsoft JhengHei UI" w:hAnsi="Microsoft JhengHei UI" w:cs="Arial"/>
-                          <w:color w:val="000000" w:themeColor="dark1"/>
-                          <w:sz w:val="14"/>
-                          <w:szCs w:val="14"/>
-                        </w:rPr>
-                        <w:t xml:space="preserve">(Please Refer </w:t>
-                      </w:r>
-                      <w:proofErr w:type="gramStart"/>
-                      <w:r>
-                        <w:rPr>
-                          <w:rFonts w:ascii="Microsoft JhengHei UI" w:eastAsia="Microsoft JhengHei UI" w:hAnsi="Microsoft JhengHei UI" w:cs="Arial"/>
-                          <w:color w:val="000000" w:themeColor="dark1"/>
-                          <w:sz w:val="14"/>
-                          <w:szCs w:val="14"/>
-                        </w:rPr>
-                        <w:t xml:space="preserve">To</w:t>
-                      </w:r>
-                      <w:proofErr w:type="gramEnd"/>
-                      <w:r>
-                        <w:rPr>
-                          <w:rFonts w:ascii="Microsoft JhengHei UI" w:eastAsia="Microsoft JhengHei UI" w:hAnsi="Microsoft JhengHei UI" w:cs="Arial"/>
-                          <w:color w:val="000000" w:themeColor="dark1"/>
-                          <w:sz w:val="14"/>
-                          <w:szCs w:val="14"/>
-                        </w:rPr>
-                        <w:t xml:space="preserve"> This Invoice No. on Remittance)</w:t>
                       </w:r>
                     </w:p>
                     <w:p>
@@ -1792,7 +1690,7 @@
                 <w:sz w:val="16"/>
                 <w:szCs w:val="16"/>
               </w:rPr>
-              <w:t xml:space="preserve">NEC Corporation, Submarine Network Division</w:t>
+              <w:t xml:space="preserve">NEC</w:t>
             </w:r>
           </w:p>
         </w:tc>
@@ -1934,984 +1832,6 @@
       <w:tr>
         <w:tc>
           <w:tcPr>
-            <w:tcW w:w="1686" w:type="dxa"/>
-            <w:tcBorders>
-              <w:left w:val="single" w:sz="12" w:space="0" w:color="auto"/>
-            </w:tcBorders>
-          </w:tcPr>
-          <w:p>
-            <w:pPr>
-              <w:spacing w:line="240" w:lineRule="exact"/>
-              <w:rPr>
-                <w:rFonts w:ascii="Microsoft JhengHei UI" w:eastAsia="Microsoft JhengHei UI" w:hAnsi="Microsoft JhengHei UI" w:cs="Arial"/>
-                <w:sz w:val="16"/>
-                <w:szCs w:val="16"/>
-              </w:rPr>
-            </w:pPr>
-            <w:proofErr w:type="gramStart"/>
-            <w:r>
-              <w:rPr>
-                <w:rFonts w:ascii="Microsoft JhengHei UI" w:eastAsia="Microsoft JhengHei UI" w:hAnsi="Microsoft JhengHei UI" w:cs="Arial"/>
-                <w:sz w:val="16"/>
-                <w:szCs w:val="16"/>
-              </w:rPr>
-              <w:t xml:space="preserve">NEC Corporation, Submarine Network Division</w:t>
-            </w:r>
-          </w:p>
-        </w:tc>
-        <w:tc>
-          <w:tcPr>
-            <w:tcW w:w="1701" w:type="dxa"/>
-          </w:tcPr>
-          <w:p>
-            <w:pPr>
-              <w:spacing w:line="240" w:lineRule="exact"/>
-              <w:rPr>
-                <w:rFonts w:ascii="Microsoft JhengHei UI" w:eastAsia="Microsoft JhengHei UI" w:hAnsi="Microsoft JhengHei UI" w:cs="Arial"/>
-                <w:sz w:val="16"/>
-                <w:szCs w:val="16"/>
-              </w:rPr>
-            </w:pPr>
-            <w:proofErr w:type="gramStart"/>
-            <w:r>
-              <w:rPr>
-                <w:rFonts w:ascii="Microsoft JhengHei UI" w:eastAsia="Microsoft JhengHei UI" w:hAnsi="Microsoft JhengHei UI" w:cs="Arial"/>
-                <w:sz w:val="16"/>
-                <w:szCs w:val="16"/>
-              </w:rPr>
-              <w:t xml:space="preserve">DT0170168-1</w:t>
-            </w:r>
-          </w:p>
-        </w:tc>
-        <w:tc>
-          <w:tcPr>
-            <w:tcW w:w="1560" w:type="dxa"/>
-          </w:tcPr>
-          <w:p>
-            <w:pPr>
-              <w:spacing w:line="240" w:lineRule="exact"/>
-              <w:rPr>
-                <w:rFonts w:ascii="Microsoft JhengHei UI" w:eastAsia="Microsoft JhengHei UI" w:hAnsi="Microsoft JhengHei UI" w:cs="Arial"/>
-                <w:sz w:val="16"/>
-                <w:szCs w:val="16"/>
-              </w:rPr>
-            </w:pPr>
-            <w:proofErr w:type="gramStart"/>
-            <w:r>
-              <w:rPr>
-                <w:rFonts w:ascii="Microsoft JhengHei UI" w:eastAsia="Microsoft JhengHei UI" w:hAnsi="Microsoft JhengHei UI" w:cs="Arial"/>
-                <w:sz w:val="16"/>
-                <w:szCs w:val="16"/>
-              </w:rPr>
-              <w:t xml:space="preserve">BM9a Sea cable manufactured (except 8.5km spare cable))- Service</w:t>
-            </w:r>
-          </w:p>
-        </w:tc>
-        <w:tc>
-          <w:tcPr>
-            <w:tcW w:w="1984" w:type="dxa"/>
-          </w:tcPr>
-          <w:p>
-            <w:pPr>
-              <w:spacing w:line="240" w:lineRule="exact"/>
-              <w:jc w:val="center"/>
-              <w:rPr>
-                <w:rFonts w:ascii="Microsoft JhengHei UI" w:eastAsia="Microsoft JhengHei UI" w:hAnsi="Microsoft JhengHei UI" w:cs="Arial"/>
-                <w:sz w:val="16"/>
-                <w:szCs w:val="16"/>
-              </w:rPr>
-            </w:pPr>
-            <w:proofErr w:type="gramStart"/>
-            <w:r>
-              <w:rPr>
-                <w:rFonts w:ascii="Microsoft JhengHei UI" w:eastAsia="Microsoft JhengHei UI" w:hAnsi="Microsoft JhengHei UI" w:cs="Arial"/>
-                <w:sz w:val="16"/>
-                <w:szCs w:val="16"/>
-              </w:rPr>
-              <w:t xml:space="preserve">1,178,227.94</w:t>
-            </w:r>
-          </w:p>
-        </w:tc>
-        <w:tc>
-          <w:tcPr>
-            <w:tcW w:w="1701" w:type="dxa"/>
-          </w:tcPr>
-          <w:p>
-            <w:pPr>
-              <w:spacing w:line="240" w:lineRule="exact"/>
-              <w:jc w:val="right"/>
-              <w:rPr>
-                <w:rFonts w:ascii="Microsoft JhengHei UI" w:eastAsia="Microsoft JhengHei UI" w:hAnsi="Microsoft JhengHei UI" w:cs="Arial"/>
-                <w:sz w:val="16"/>
-                <w:szCs w:val="16"/>
-              </w:rPr>
-            </w:pPr>
-            <w:proofErr w:type="gramStart"/>
-            <w:r>
-              <w:rPr>
-                <w:rFonts w:ascii="Microsoft JhengHei UI" w:eastAsia="Microsoft JhengHei UI" w:hAnsi="Microsoft JhengHei UI" w:cs="Arial"/>
-                <w:sz w:val="16"/>
-                <w:szCs w:val="16"/>
-              </w:rPr>
-              <w:t xml:space="preserve">7.1428571429</w:t>
-            </w:r>
-            <w:r>
-              <w:rPr>
-                <w:rFonts w:ascii="Microsoft JhengHei UI" w:eastAsia="Microsoft JhengHei UI" w:hAnsi="Microsoft JhengHei UI" w:cs="Arial"/>
-                <w:sz w:val="16"/>
-                <w:szCs w:val="16"/>
-              </w:rPr>
-              <w:t xml:space="preserve">%</w:t>
-            </w:r>
-          </w:p>
-        </w:tc>
-        <w:tc>
-          <w:tcPr>
-            <w:tcW w:w="1995" w:type="dxa"/>
-            <w:tcBorders>
-              <w:right w:val="single" w:sz="12" w:space="0" w:color="auto"/>
-            </w:tcBorders>
-          </w:tcPr>
-          <w:p>
-            <w:pPr>
-              <w:spacing w:line="240" w:lineRule="exact"/>
-              <w:jc w:val="right"/>
-              <w:rPr>
-                <w:rFonts w:ascii="Microsoft JhengHei UI" w:eastAsia="Microsoft JhengHei UI" w:hAnsi="Microsoft JhengHei UI" w:cs="Arial"/>
-                <w:sz w:val="16"/>
-                <w:szCs w:val="16"/>
-              </w:rPr>
-            </w:pPr>
-            <w:proofErr w:type="gramStart"/>
-            <w:r>
-              <w:rPr>
-                <w:rFonts w:ascii="Microsoft JhengHei UI" w:eastAsia="Microsoft JhengHei UI" w:hAnsi="Microsoft JhengHei UI" w:cs="Arial"/>
-                <w:sz w:val="16"/>
-                <w:szCs w:val="16"/>
-              </w:rPr>
-              <w:t xml:space="preserve">84,159.14</w:t>
-            </w:r>
-          </w:p>
-        </w:tc>
-      </w:tr>
-      <w:tr>
-        <w:tc>
-          <w:tcPr>
-            <w:tcW w:w="1686" w:type="dxa"/>
-            <w:tcBorders>
-              <w:left w:val="single" w:sz="12" w:space="0" w:color="auto"/>
-            </w:tcBorders>
-          </w:tcPr>
-          <w:p>
-            <w:pPr>
-              <w:spacing w:line="240" w:lineRule="exact"/>
-              <w:rPr>
-                <w:rFonts w:ascii="Microsoft JhengHei UI" w:eastAsia="Microsoft JhengHei UI" w:hAnsi="Microsoft JhengHei UI" w:cs="Arial"/>
-                <w:sz w:val="16"/>
-                <w:szCs w:val="16"/>
-              </w:rPr>
-            </w:pPr>
-            <w:proofErr w:type="gramStart"/>
-            <w:r>
-              <w:rPr>
-                <w:rFonts w:ascii="Microsoft JhengHei UI" w:eastAsia="Microsoft JhengHei UI" w:hAnsi="Microsoft JhengHei UI" w:cs="Arial"/>
-                <w:sz w:val="16"/>
-                <w:szCs w:val="16"/>
-              </w:rPr>
-              <w:t xml:space="preserve">NEC Corporation, Submarine Network Division</w:t>
-            </w:r>
-          </w:p>
-        </w:tc>
-        <w:tc>
-          <w:tcPr>
-            <w:tcW w:w="1701" w:type="dxa"/>
-          </w:tcPr>
-          <w:p>
-            <w:pPr>
-              <w:spacing w:line="240" w:lineRule="exact"/>
-              <w:rPr>
-                <w:rFonts w:ascii="Microsoft JhengHei UI" w:eastAsia="Microsoft JhengHei UI" w:hAnsi="Microsoft JhengHei UI" w:cs="Arial"/>
-                <w:sz w:val="16"/>
-                <w:szCs w:val="16"/>
-              </w:rPr>
-            </w:pPr>
-            <w:proofErr w:type="gramStart"/>
-            <w:r>
-              <w:rPr>
-                <w:rFonts w:ascii="Microsoft JhengHei UI" w:eastAsia="Microsoft JhengHei UI" w:hAnsi="Microsoft JhengHei UI" w:cs="Arial"/>
-                <w:sz w:val="16"/>
-                <w:szCs w:val="16"/>
-              </w:rPr>
-              <w:t xml:space="preserve">DT0170168-1</w:t>
-            </w:r>
-          </w:p>
-        </w:tc>
-        <w:tc>
-          <w:tcPr>
-            <w:tcW w:w="1560" w:type="dxa"/>
-          </w:tcPr>
-          <w:p>
-            <w:pPr>
-              <w:spacing w:line="240" w:lineRule="exact"/>
-              <w:rPr>
-                <w:rFonts w:ascii="Microsoft JhengHei UI" w:eastAsia="Microsoft JhengHei UI" w:hAnsi="Microsoft JhengHei UI" w:cs="Arial"/>
-                <w:sz w:val="16"/>
-                <w:szCs w:val="16"/>
-              </w:rPr>
-            </w:pPr>
-            <w:proofErr w:type="gramStart"/>
-            <w:r>
-              <w:rPr>
-                <w:rFonts w:ascii="Microsoft JhengHei UI" w:eastAsia="Microsoft JhengHei UI" w:hAnsi="Microsoft JhengHei UI" w:cs="Arial"/>
-                <w:sz w:val="16"/>
-                <w:szCs w:val="16"/>
-              </w:rPr>
-              <w:t xml:space="preserve">BM12 Branching Units (100%)-Equipment</w:t>
-            </w:r>
-          </w:p>
-        </w:tc>
-        <w:tc>
-          <w:tcPr>
-            <w:tcW w:w="1984" w:type="dxa"/>
-          </w:tcPr>
-          <w:p>
-            <w:pPr>
-              <w:spacing w:line="240" w:lineRule="exact"/>
-              <w:jc w:val="center"/>
-              <w:rPr>
-                <w:rFonts w:ascii="Microsoft JhengHei UI" w:eastAsia="Microsoft JhengHei UI" w:hAnsi="Microsoft JhengHei UI" w:cs="Arial"/>
-                <w:sz w:val="16"/>
-                <w:szCs w:val="16"/>
-              </w:rPr>
-            </w:pPr>
-            <w:proofErr w:type="gramStart"/>
-            <w:r>
-              <w:rPr>
-                <w:rFonts w:ascii="Microsoft JhengHei UI" w:eastAsia="Microsoft JhengHei UI" w:hAnsi="Microsoft JhengHei UI" w:cs="Arial"/>
-                <w:sz w:val="16"/>
-                <w:szCs w:val="16"/>
-              </w:rPr>
-              <w:t xml:space="preserve">1,627,300.92</w:t>
-            </w:r>
-          </w:p>
-        </w:tc>
-        <w:tc>
-          <w:tcPr>
-            <w:tcW w:w="1701" w:type="dxa"/>
-          </w:tcPr>
-          <w:p>
-            <w:pPr>
-              <w:spacing w:line="240" w:lineRule="exact"/>
-              <w:jc w:val="right"/>
-              <w:rPr>
-                <w:rFonts w:ascii="Microsoft JhengHei UI" w:eastAsia="Microsoft JhengHei UI" w:hAnsi="Microsoft JhengHei UI" w:cs="Arial"/>
-                <w:sz w:val="16"/>
-                <w:szCs w:val="16"/>
-              </w:rPr>
-            </w:pPr>
-            <w:proofErr w:type="gramStart"/>
-            <w:r>
-              <w:rPr>
-                <w:rFonts w:ascii="Microsoft JhengHei UI" w:eastAsia="Microsoft JhengHei UI" w:hAnsi="Microsoft JhengHei UI" w:cs="Arial"/>
-                <w:sz w:val="16"/>
-                <w:szCs w:val="16"/>
-              </w:rPr>
-              <w:t xml:space="preserve">7.1428571429</w:t>
-            </w:r>
-            <w:r>
-              <w:rPr>
-                <w:rFonts w:ascii="Microsoft JhengHei UI" w:eastAsia="Microsoft JhengHei UI" w:hAnsi="Microsoft JhengHei UI" w:cs="Arial"/>
-                <w:sz w:val="16"/>
-                <w:szCs w:val="16"/>
-              </w:rPr>
-              <w:t xml:space="preserve">%</w:t>
-            </w:r>
-          </w:p>
-        </w:tc>
-        <w:tc>
-          <w:tcPr>
-            <w:tcW w:w="1995" w:type="dxa"/>
-            <w:tcBorders>
-              <w:right w:val="single" w:sz="12" w:space="0" w:color="auto"/>
-            </w:tcBorders>
-          </w:tcPr>
-          <w:p>
-            <w:pPr>
-              <w:spacing w:line="240" w:lineRule="exact"/>
-              <w:jc w:val="right"/>
-              <w:rPr>
-                <w:rFonts w:ascii="Microsoft JhengHei UI" w:eastAsia="Microsoft JhengHei UI" w:hAnsi="Microsoft JhengHei UI" w:cs="Arial"/>
-                <w:sz w:val="16"/>
-                <w:szCs w:val="16"/>
-              </w:rPr>
-            </w:pPr>
-            <w:proofErr w:type="gramStart"/>
-            <w:r>
-              <w:rPr>
-                <w:rFonts w:ascii="Microsoft JhengHei UI" w:eastAsia="Microsoft JhengHei UI" w:hAnsi="Microsoft JhengHei UI" w:cs="Arial"/>
-                <w:sz w:val="16"/>
-                <w:szCs w:val="16"/>
-              </w:rPr>
-              <w:t xml:space="preserve">116,235.78</w:t>
-            </w:r>
-          </w:p>
-        </w:tc>
-      </w:tr>
-      <w:tr>
-        <w:tc>
-          <w:tcPr>
-            <w:tcW w:w="1686" w:type="dxa"/>
-            <w:tcBorders>
-              <w:left w:val="single" w:sz="12" w:space="0" w:color="auto"/>
-            </w:tcBorders>
-          </w:tcPr>
-          <w:p>
-            <w:pPr>
-              <w:spacing w:line="240" w:lineRule="exact"/>
-              <w:rPr>
-                <w:rFonts w:ascii="Microsoft JhengHei UI" w:eastAsia="Microsoft JhengHei UI" w:hAnsi="Microsoft JhengHei UI" w:cs="Arial"/>
-                <w:sz w:val="16"/>
-                <w:szCs w:val="16"/>
-              </w:rPr>
-            </w:pPr>
-            <w:proofErr w:type="gramStart"/>
-            <w:r>
-              <w:rPr>
-                <w:rFonts w:ascii="Microsoft JhengHei UI" w:eastAsia="Microsoft JhengHei UI" w:hAnsi="Microsoft JhengHei UI" w:cs="Arial"/>
-                <w:sz w:val="16"/>
-                <w:szCs w:val="16"/>
-              </w:rPr>
-              <w:t xml:space="preserve">NEC Corporation, Submarine Network Division</w:t>
-            </w:r>
-          </w:p>
-        </w:tc>
-        <w:tc>
-          <w:tcPr>
-            <w:tcW w:w="1701" w:type="dxa"/>
-          </w:tcPr>
-          <w:p>
-            <w:pPr>
-              <w:spacing w:line="240" w:lineRule="exact"/>
-              <w:rPr>
-                <w:rFonts w:ascii="Microsoft JhengHei UI" w:eastAsia="Microsoft JhengHei UI" w:hAnsi="Microsoft JhengHei UI" w:cs="Arial"/>
-                <w:sz w:val="16"/>
-                <w:szCs w:val="16"/>
-              </w:rPr>
-            </w:pPr>
-            <w:proofErr w:type="gramStart"/>
-            <w:r>
-              <w:rPr>
-                <w:rFonts w:ascii="Microsoft JhengHei UI" w:eastAsia="Microsoft JhengHei UI" w:hAnsi="Microsoft JhengHei UI" w:cs="Arial"/>
-                <w:sz w:val="16"/>
-                <w:szCs w:val="16"/>
-              </w:rPr>
-              <w:t xml:space="preserve">DT0170168-1</w:t>
-            </w:r>
-          </w:p>
-        </w:tc>
-        <w:tc>
-          <w:tcPr>
-            <w:tcW w:w="1560" w:type="dxa"/>
-          </w:tcPr>
-          <w:p>
-            <w:pPr>
-              <w:spacing w:line="240" w:lineRule="exact"/>
-              <w:rPr>
-                <w:rFonts w:ascii="Microsoft JhengHei UI" w:eastAsia="Microsoft JhengHei UI" w:hAnsi="Microsoft JhengHei UI" w:cs="Arial"/>
-                <w:sz w:val="16"/>
-                <w:szCs w:val="16"/>
-              </w:rPr>
-            </w:pPr>
-            <w:proofErr w:type="gramStart"/>
-            <w:r>
-              <w:rPr>
-                <w:rFonts w:ascii="Microsoft JhengHei UI" w:eastAsia="Microsoft JhengHei UI" w:hAnsi="Microsoft JhengHei UI" w:cs="Arial"/>
-                <w:sz w:val="16"/>
-                <w:szCs w:val="16"/>
-              </w:rPr>
-              <w:t xml:space="preserve">BM12 Branching Units (100%)-Service</w:t>
-            </w:r>
-          </w:p>
-        </w:tc>
-        <w:tc>
-          <w:tcPr>
-            <w:tcW w:w="1984" w:type="dxa"/>
-          </w:tcPr>
-          <w:p>
-            <w:pPr>
-              <w:spacing w:line="240" w:lineRule="exact"/>
-              <w:jc w:val="center"/>
-              <w:rPr>
-                <w:rFonts w:ascii="Microsoft JhengHei UI" w:eastAsia="Microsoft JhengHei UI" w:hAnsi="Microsoft JhengHei UI" w:cs="Arial"/>
-                <w:sz w:val="16"/>
-                <w:szCs w:val="16"/>
-              </w:rPr>
-            </w:pPr>
-            <w:proofErr w:type="gramStart"/>
-            <w:r>
-              <w:rPr>
-                <w:rFonts w:ascii="Microsoft JhengHei UI" w:eastAsia="Microsoft JhengHei UI" w:hAnsi="Microsoft JhengHei UI" w:cs="Arial"/>
-                <w:sz w:val="16"/>
-                <w:szCs w:val="16"/>
-              </w:rPr>
-              <w:t xml:space="preserve">1,487,661.54</w:t>
-            </w:r>
-          </w:p>
-        </w:tc>
-        <w:tc>
-          <w:tcPr>
-            <w:tcW w:w="1701" w:type="dxa"/>
-          </w:tcPr>
-          <w:p>
-            <w:pPr>
-              <w:spacing w:line="240" w:lineRule="exact"/>
-              <w:jc w:val="right"/>
-              <w:rPr>
-                <w:rFonts w:ascii="Microsoft JhengHei UI" w:eastAsia="Microsoft JhengHei UI" w:hAnsi="Microsoft JhengHei UI" w:cs="Arial"/>
-                <w:sz w:val="16"/>
-                <w:szCs w:val="16"/>
-              </w:rPr>
-            </w:pPr>
-            <w:proofErr w:type="gramStart"/>
-            <w:r>
-              <w:rPr>
-                <w:rFonts w:ascii="Microsoft JhengHei UI" w:eastAsia="Microsoft JhengHei UI" w:hAnsi="Microsoft JhengHei UI" w:cs="Arial"/>
-                <w:sz w:val="16"/>
-                <w:szCs w:val="16"/>
-              </w:rPr>
-              <w:t xml:space="preserve">7.1428571429</w:t>
-            </w:r>
-            <w:r>
-              <w:rPr>
-                <w:rFonts w:ascii="Microsoft JhengHei UI" w:eastAsia="Microsoft JhengHei UI" w:hAnsi="Microsoft JhengHei UI" w:cs="Arial"/>
-                <w:sz w:val="16"/>
-                <w:szCs w:val="16"/>
-              </w:rPr>
-              <w:t xml:space="preserve">%</w:t>
-            </w:r>
-          </w:p>
-        </w:tc>
-        <w:tc>
-          <w:tcPr>
-            <w:tcW w:w="1995" w:type="dxa"/>
-            <w:tcBorders>
-              <w:right w:val="single" w:sz="12" w:space="0" w:color="auto"/>
-            </w:tcBorders>
-          </w:tcPr>
-          <w:p>
-            <w:pPr>
-              <w:spacing w:line="240" w:lineRule="exact"/>
-              <w:jc w:val="right"/>
-              <w:rPr>
-                <w:rFonts w:ascii="Microsoft JhengHei UI" w:eastAsia="Microsoft JhengHei UI" w:hAnsi="Microsoft JhengHei UI" w:cs="Arial"/>
-                <w:sz w:val="16"/>
-                <w:szCs w:val="16"/>
-              </w:rPr>
-            </w:pPr>
-            <w:proofErr w:type="gramStart"/>
-            <w:r>
-              <w:rPr>
-                <w:rFonts w:ascii="Microsoft JhengHei UI" w:eastAsia="Microsoft JhengHei UI" w:hAnsi="Microsoft JhengHei UI" w:cs="Arial"/>
-                <w:sz w:val="16"/>
-                <w:szCs w:val="16"/>
-              </w:rPr>
-              <w:t xml:space="preserve">106,261.54</w:t>
-            </w:r>
-          </w:p>
-        </w:tc>
-      </w:tr>
-      <w:tr>
-        <w:tc>
-          <w:tcPr>
-            <w:tcW w:w="1686" w:type="dxa"/>
-            <w:tcBorders>
-              <w:left w:val="single" w:sz="12" w:space="0" w:color="auto"/>
-            </w:tcBorders>
-          </w:tcPr>
-          <w:p>
-            <w:pPr>
-              <w:spacing w:line="240" w:lineRule="exact"/>
-              <w:rPr>
-                <w:rFonts w:ascii="Microsoft JhengHei UI" w:eastAsia="Microsoft JhengHei UI" w:hAnsi="Microsoft JhengHei UI" w:cs="Arial"/>
-                <w:sz w:val="16"/>
-                <w:szCs w:val="16"/>
-              </w:rPr>
-            </w:pPr>
-            <w:proofErr w:type="gramStart"/>
-            <w:r>
-              <w:rPr>
-                <w:rFonts w:ascii="Microsoft JhengHei UI" w:eastAsia="Microsoft JhengHei UI" w:hAnsi="Microsoft JhengHei UI" w:cs="Arial"/>
-                <w:sz w:val="16"/>
-                <w:szCs w:val="16"/>
-              </w:rPr>
-              <w:t xml:space="preserve">NEC Corporation, Submarine Network Division</w:t>
-            </w:r>
-          </w:p>
-        </w:tc>
-        <w:tc>
-          <w:tcPr>
-            <w:tcW w:w="1701" w:type="dxa"/>
-          </w:tcPr>
-          <w:p>
-            <w:pPr>
-              <w:spacing w:line="240" w:lineRule="exact"/>
-              <w:rPr>
-                <w:rFonts w:ascii="Microsoft JhengHei UI" w:eastAsia="Microsoft JhengHei UI" w:hAnsi="Microsoft JhengHei UI" w:cs="Arial"/>
-                <w:sz w:val="16"/>
-                <w:szCs w:val="16"/>
-              </w:rPr>
-            </w:pPr>
-            <w:proofErr w:type="gramStart"/>
-            <w:r>
-              <w:rPr>
-                <w:rFonts w:ascii="Microsoft JhengHei UI" w:eastAsia="Microsoft JhengHei UI" w:hAnsi="Microsoft JhengHei UI" w:cs="Arial"/>
-                <w:sz w:val="16"/>
-                <w:szCs w:val="16"/>
-              </w:rPr>
-              <w:t xml:space="preserve">CN02CO-KT202304020431</w:t>
-            </w:r>
-          </w:p>
-        </w:tc>
-        <w:tc>
-          <w:tcPr>
-            <w:tcW w:w="1560" w:type="dxa"/>
-          </w:tcPr>
-          <w:p>
-            <w:pPr>
-              <w:spacing w:line="240" w:lineRule="exact"/>
-              <w:rPr>
-                <w:rFonts w:ascii="Microsoft JhengHei UI" w:eastAsia="Microsoft JhengHei UI" w:hAnsi="Microsoft JhengHei UI" w:cs="Arial"/>
-                <w:sz w:val="16"/>
-                <w:szCs w:val="16"/>
-              </w:rPr>
-            </w:pPr>
-            <w:proofErr w:type="gramStart"/>
-            <w:r>
-              <w:rPr>
-                <w:rFonts w:ascii="Microsoft JhengHei UI" w:eastAsia="Microsoft JhengHei UI" w:hAnsi="Microsoft JhengHei UI" w:cs="Arial"/>
-                <w:sz w:val="16"/>
-                <w:szCs w:val="16"/>
-              </w:rPr>
-              <w:t xml:space="preserve">BM9a Sea cable manufactured (except 8.5km spare cable))- Equipment</w:t>
-            </w:r>
-          </w:p>
-        </w:tc>
-        <w:tc>
-          <w:tcPr>
-            <w:tcW w:w="1984" w:type="dxa"/>
-          </w:tcPr>
-          <w:p>
-            <w:pPr>
-              <w:spacing w:line="240" w:lineRule="exact"/>
-              <w:jc w:val="center"/>
-              <w:rPr>
-                <w:rFonts w:ascii="Microsoft JhengHei UI" w:eastAsia="Microsoft JhengHei UI" w:hAnsi="Microsoft JhengHei UI" w:cs="Arial"/>
-                <w:sz w:val="16"/>
-                <w:szCs w:val="16"/>
-              </w:rPr>
-            </w:pPr>
-            <w:proofErr w:type="gramStart"/>
-            <w:r>
-              <w:rPr>
-                <w:rFonts w:ascii="Microsoft JhengHei UI" w:eastAsia="Microsoft JhengHei UI" w:hAnsi="Microsoft JhengHei UI" w:cs="Arial"/>
-                <w:sz w:val="16"/>
-                <w:szCs w:val="16"/>
-              </w:rPr>
-              <w:t xml:space="preserve">-10.00</w:t>
-            </w:r>
-          </w:p>
-        </w:tc>
-        <w:tc>
-          <w:tcPr>
-            <w:tcW w:w="1701" w:type="dxa"/>
-          </w:tcPr>
-          <w:p>
-            <w:pPr>
-              <w:spacing w:line="240" w:lineRule="exact"/>
-              <w:jc w:val="right"/>
-              <w:rPr>
-                <w:rFonts w:ascii="Microsoft JhengHei UI" w:eastAsia="Microsoft JhengHei UI" w:hAnsi="Microsoft JhengHei UI" w:cs="Arial"/>
-                <w:sz w:val="16"/>
-                <w:szCs w:val="16"/>
-              </w:rPr>
-            </w:pPr>
-            <w:proofErr w:type="gramStart"/>
-            <w:r>
-              <w:rPr>
-                <w:rFonts w:ascii="Microsoft JhengHei UI" w:eastAsia="Microsoft JhengHei UI" w:hAnsi="Microsoft JhengHei UI" w:cs="Arial"/>
-                <w:sz w:val="16"/>
-                <w:szCs w:val="16"/>
-              </w:rPr>
-              <w:t xml:space="preserve">100.0000000000</w:t>
-            </w:r>
-            <w:r>
-              <w:rPr>
-                <w:rFonts w:ascii="Microsoft JhengHei UI" w:eastAsia="Microsoft JhengHei UI" w:hAnsi="Microsoft JhengHei UI" w:cs="Arial"/>
-                <w:sz w:val="16"/>
-                <w:szCs w:val="16"/>
-              </w:rPr>
-              <w:t xml:space="preserve">%</w:t>
-            </w:r>
-          </w:p>
-        </w:tc>
-        <w:tc>
-          <w:tcPr>
-            <w:tcW w:w="1995" w:type="dxa"/>
-            <w:tcBorders>
-              <w:right w:val="single" w:sz="12" w:space="0" w:color="auto"/>
-            </w:tcBorders>
-          </w:tcPr>
-          <w:p>
-            <w:pPr>
-              <w:spacing w:line="240" w:lineRule="exact"/>
-              <w:jc w:val="right"/>
-              <w:rPr>
-                <w:rFonts w:ascii="Microsoft JhengHei UI" w:eastAsia="Microsoft JhengHei UI" w:hAnsi="Microsoft JhengHei UI" w:cs="Arial"/>
-                <w:sz w:val="16"/>
-                <w:szCs w:val="16"/>
-              </w:rPr>
-            </w:pPr>
-            <w:proofErr w:type="gramStart"/>
-            <w:r>
-              <w:rPr>
-                <w:rFonts w:ascii="Microsoft JhengHei UI" w:eastAsia="Microsoft JhengHei UI" w:hAnsi="Microsoft JhengHei UI" w:cs="Arial"/>
-                <w:sz w:val="16"/>
-                <w:szCs w:val="16"/>
-              </w:rPr>
-              <w:t xml:space="preserve">-10.00</w:t>
-            </w:r>
-          </w:p>
-        </w:tc>
-      </w:tr>
-      <w:tr>
-        <w:tc>
-          <w:tcPr>
-            <w:tcW w:w="1686" w:type="dxa"/>
-            <w:tcBorders>
-              <w:left w:val="single" w:sz="12" w:space="0" w:color="auto"/>
-            </w:tcBorders>
-          </w:tcPr>
-          <w:p>
-            <w:pPr>
-              <w:spacing w:line="240" w:lineRule="exact"/>
-              <w:rPr>
-                <w:rFonts w:ascii="Microsoft JhengHei UI" w:eastAsia="Microsoft JhengHei UI" w:hAnsi="Microsoft JhengHei UI" w:cs="Arial"/>
-                <w:sz w:val="16"/>
-                <w:szCs w:val="16"/>
-              </w:rPr>
-            </w:pPr>
-            <w:proofErr w:type="gramStart"/>
-            <w:r>
-              <w:rPr>
-                <w:rFonts w:ascii="Microsoft JhengHei UI" w:eastAsia="Microsoft JhengHei UI" w:hAnsi="Microsoft JhengHei UI" w:cs="Arial"/>
-                <w:sz w:val="16"/>
-                <w:szCs w:val="16"/>
-              </w:rPr>
-              <w:t xml:space="preserve">NEC Corporation, Submarine Network Division</w:t>
-            </w:r>
-          </w:p>
-        </w:tc>
-        <w:tc>
-          <w:tcPr>
-            <w:tcW w:w="1701" w:type="dxa"/>
-          </w:tcPr>
-          <w:p>
-            <w:pPr>
-              <w:spacing w:line="240" w:lineRule="exact"/>
-              <w:rPr>
-                <w:rFonts w:ascii="Microsoft JhengHei UI" w:eastAsia="Microsoft JhengHei UI" w:hAnsi="Microsoft JhengHei UI" w:cs="Arial"/>
-                <w:sz w:val="16"/>
-                <w:szCs w:val="16"/>
-              </w:rPr>
-            </w:pPr>
-            <w:proofErr w:type="gramStart"/>
-            <w:r>
-              <w:rPr>
-                <w:rFonts w:ascii="Microsoft JhengHei UI" w:eastAsia="Microsoft JhengHei UI" w:hAnsi="Microsoft JhengHei UI" w:cs="Arial"/>
-                <w:sz w:val="16"/>
-                <w:szCs w:val="16"/>
-              </w:rPr>
-              <w:t xml:space="preserve">CN02CO-KT202304020431</w:t>
-            </w:r>
-          </w:p>
-        </w:tc>
-        <w:tc>
-          <w:tcPr>
-            <w:tcW w:w="1560" w:type="dxa"/>
-          </w:tcPr>
-          <w:p>
-            <w:pPr>
-              <w:spacing w:line="240" w:lineRule="exact"/>
-              <w:rPr>
-                <w:rFonts w:ascii="Microsoft JhengHei UI" w:eastAsia="Microsoft JhengHei UI" w:hAnsi="Microsoft JhengHei UI" w:cs="Arial"/>
-                <w:sz w:val="16"/>
-                <w:szCs w:val="16"/>
-              </w:rPr>
-            </w:pPr>
-            <w:proofErr w:type="gramStart"/>
-            <w:r>
-              <w:rPr>
-                <w:rFonts w:ascii="Microsoft JhengHei UI" w:eastAsia="Microsoft JhengHei UI" w:hAnsi="Microsoft JhengHei UI" w:cs="Arial"/>
-                <w:sz w:val="16"/>
-                <w:szCs w:val="16"/>
-              </w:rPr>
-              <w:t xml:space="preserve">BM12 Branching Units (100%)-Equipment</w:t>
-            </w:r>
-          </w:p>
-        </w:tc>
-        <w:tc>
-          <w:tcPr>
-            <w:tcW w:w="1984" w:type="dxa"/>
-          </w:tcPr>
-          <w:p>
-            <w:pPr>
-              <w:spacing w:line="240" w:lineRule="exact"/>
-              <w:jc w:val="center"/>
-              <w:rPr>
-                <w:rFonts w:ascii="Microsoft JhengHei UI" w:eastAsia="Microsoft JhengHei UI" w:hAnsi="Microsoft JhengHei UI" w:cs="Arial"/>
-                <w:sz w:val="16"/>
-                <w:szCs w:val="16"/>
-              </w:rPr>
-            </w:pPr>
-            <w:proofErr w:type="gramStart"/>
-            <w:r>
-              <w:rPr>
-                <w:rFonts w:ascii="Microsoft JhengHei UI" w:eastAsia="Microsoft JhengHei UI" w:hAnsi="Microsoft JhengHei UI" w:cs="Arial"/>
-                <w:sz w:val="16"/>
-                <w:szCs w:val="16"/>
-              </w:rPr>
-              <w:t xml:space="preserve">-10.00</w:t>
-            </w:r>
-          </w:p>
-        </w:tc>
-        <w:tc>
-          <w:tcPr>
-            <w:tcW w:w="1701" w:type="dxa"/>
-          </w:tcPr>
-          <w:p>
-            <w:pPr>
-              <w:spacing w:line="240" w:lineRule="exact"/>
-              <w:jc w:val="right"/>
-              <w:rPr>
-                <w:rFonts w:ascii="Microsoft JhengHei UI" w:eastAsia="Microsoft JhengHei UI" w:hAnsi="Microsoft JhengHei UI" w:cs="Arial"/>
-                <w:sz w:val="16"/>
-                <w:szCs w:val="16"/>
-              </w:rPr>
-            </w:pPr>
-            <w:proofErr w:type="gramStart"/>
-            <w:r>
-              <w:rPr>
-                <w:rFonts w:ascii="Microsoft JhengHei UI" w:eastAsia="Microsoft JhengHei UI" w:hAnsi="Microsoft JhengHei UI" w:cs="Arial"/>
-                <w:sz w:val="16"/>
-                <w:szCs w:val="16"/>
-              </w:rPr>
-              <w:t xml:space="preserve">100.0000000000</w:t>
-            </w:r>
-            <w:r>
-              <w:rPr>
-                <w:rFonts w:ascii="Microsoft JhengHei UI" w:eastAsia="Microsoft JhengHei UI" w:hAnsi="Microsoft JhengHei UI" w:cs="Arial"/>
-                <w:sz w:val="16"/>
-                <w:szCs w:val="16"/>
-              </w:rPr>
-              <w:t xml:space="preserve">%</w:t>
-            </w:r>
-          </w:p>
-        </w:tc>
-        <w:tc>
-          <w:tcPr>
-            <w:tcW w:w="1995" w:type="dxa"/>
-            <w:tcBorders>
-              <w:right w:val="single" w:sz="12" w:space="0" w:color="auto"/>
-            </w:tcBorders>
-          </w:tcPr>
-          <w:p>
-            <w:pPr>
-              <w:spacing w:line="240" w:lineRule="exact"/>
-              <w:jc w:val="right"/>
-              <w:rPr>
-                <w:rFonts w:ascii="Microsoft JhengHei UI" w:eastAsia="Microsoft JhengHei UI" w:hAnsi="Microsoft JhengHei UI" w:cs="Arial"/>
-                <w:sz w:val="16"/>
-                <w:szCs w:val="16"/>
-              </w:rPr>
-            </w:pPr>
-            <w:proofErr w:type="gramStart"/>
-            <w:r>
-              <w:rPr>
-                <w:rFonts w:ascii="Microsoft JhengHei UI" w:eastAsia="Microsoft JhengHei UI" w:hAnsi="Microsoft JhengHei UI" w:cs="Arial"/>
-                <w:sz w:val="16"/>
-                <w:szCs w:val="16"/>
-              </w:rPr>
-              <w:t xml:space="preserve">-10.00</w:t>
-            </w:r>
-          </w:p>
-        </w:tc>
-      </w:tr>
-      <w:tr>
-        <w:tc>
-          <w:tcPr>
-            <w:tcW w:w="1686" w:type="dxa"/>
-            <w:tcBorders>
-              <w:left w:val="single" w:sz="12" w:space="0" w:color="auto"/>
-            </w:tcBorders>
-          </w:tcPr>
-          <w:p>
-            <w:pPr>
-              <w:spacing w:line="240" w:lineRule="exact"/>
-              <w:rPr>
-                <w:rFonts w:ascii="Microsoft JhengHei UI" w:eastAsia="Microsoft JhengHei UI" w:hAnsi="Microsoft JhengHei UI" w:cs="Arial"/>
-                <w:sz w:val="16"/>
-                <w:szCs w:val="16"/>
-              </w:rPr>
-            </w:pPr>
-            <w:proofErr w:type="gramStart"/>
-            <w:r>
-              <w:rPr>
-                <w:rFonts w:ascii="Microsoft JhengHei UI" w:eastAsia="Microsoft JhengHei UI" w:hAnsi="Microsoft JhengHei UI" w:cs="Arial"/>
-                <w:sz w:val="16"/>
-                <w:szCs w:val="16"/>
-              </w:rPr>
-              <w:t xml:space="preserve">NEC Corporation, Submarine Network Division</w:t>
-            </w:r>
-          </w:p>
-        </w:tc>
-        <w:tc>
-          <w:tcPr>
-            <w:tcW w:w="1701" w:type="dxa"/>
-          </w:tcPr>
-          <w:p>
-            <w:pPr>
-              <w:spacing w:line="240" w:lineRule="exact"/>
-              <w:rPr>
-                <w:rFonts w:ascii="Microsoft JhengHei UI" w:eastAsia="Microsoft JhengHei UI" w:hAnsi="Microsoft JhengHei UI" w:cs="Arial"/>
-                <w:sz w:val="16"/>
-                <w:szCs w:val="16"/>
-              </w:rPr>
-            </w:pPr>
-            <w:proofErr w:type="gramStart"/>
-            <w:r>
-              <w:rPr>
-                <w:rFonts w:ascii="Microsoft JhengHei UI" w:eastAsia="Microsoft JhengHei UI" w:hAnsi="Microsoft JhengHei UI" w:cs="Arial"/>
-                <w:sz w:val="16"/>
-                <w:szCs w:val="16"/>
-              </w:rPr>
-              <w:t xml:space="preserve">CN02CO-KT202304020431</w:t>
-            </w:r>
-          </w:p>
-        </w:tc>
-        <w:tc>
-          <w:tcPr>
-            <w:tcW w:w="1560" w:type="dxa"/>
-          </w:tcPr>
-          <w:p>
-            <w:pPr>
-              <w:spacing w:line="240" w:lineRule="exact"/>
-              <w:rPr>
-                <w:rFonts w:ascii="Microsoft JhengHei UI" w:eastAsia="Microsoft JhengHei UI" w:hAnsi="Microsoft JhengHei UI" w:cs="Arial"/>
-                <w:sz w:val="16"/>
-                <w:szCs w:val="16"/>
-              </w:rPr>
-            </w:pPr>
-            <w:proofErr w:type="gramStart"/>
-            <w:r>
-              <w:rPr>
-                <w:rFonts w:ascii="Microsoft JhengHei UI" w:eastAsia="Microsoft JhengHei UI" w:hAnsi="Microsoft JhengHei UI" w:cs="Arial"/>
-                <w:sz w:val="16"/>
-                <w:szCs w:val="16"/>
-              </w:rPr>
-              <w:t xml:space="preserve">BM12 Branching Units (100%)-Service</w:t>
-            </w:r>
-          </w:p>
-        </w:tc>
-        <w:tc>
-          <w:tcPr>
-            <w:tcW w:w="1984" w:type="dxa"/>
-          </w:tcPr>
-          <w:p>
-            <w:pPr>
-              <w:spacing w:line="240" w:lineRule="exact"/>
-              <w:jc w:val="center"/>
-              <w:rPr>
-                <w:rFonts w:ascii="Microsoft JhengHei UI" w:eastAsia="Microsoft JhengHei UI" w:hAnsi="Microsoft JhengHei UI" w:cs="Arial"/>
-                <w:sz w:val="16"/>
-                <w:szCs w:val="16"/>
-              </w:rPr>
-            </w:pPr>
-            <w:proofErr w:type="gramStart"/>
-            <w:r>
-              <w:rPr>
-                <w:rFonts w:ascii="Microsoft JhengHei UI" w:eastAsia="Microsoft JhengHei UI" w:hAnsi="Microsoft JhengHei UI" w:cs="Arial"/>
-                <w:sz w:val="16"/>
-                <w:szCs w:val="16"/>
-              </w:rPr>
-              <w:t xml:space="preserve">-10.00</w:t>
-            </w:r>
-          </w:p>
-        </w:tc>
-        <w:tc>
-          <w:tcPr>
-            <w:tcW w:w="1701" w:type="dxa"/>
-          </w:tcPr>
-          <w:p>
-            <w:pPr>
-              <w:spacing w:line="240" w:lineRule="exact"/>
-              <w:jc w:val="right"/>
-              <w:rPr>
-                <w:rFonts w:ascii="Microsoft JhengHei UI" w:eastAsia="Microsoft JhengHei UI" w:hAnsi="Microsoft JhengHei UI" w:cs="Arial"/>
-                <w:sz w:val="16"/>
-                <w:szCs w:val="16"/>
-              </w:rPr>
-            </w:pPr>
-            <w:proofErr w:type="gramStart"/>
-            <w:r>
-              <w:rPr>
-                <w:rFonts w:ascii="Microsoft JhengHei UI" w:eastAsia="Microsoft JhengHei UI" w:hAnsi="Microsoft JhengHei UI" w:cs="Arial"/>
-                <w:sz w:val="16"/>
-                <w:szCs w:val="16"/>
-              </w:rPr>
-              <w:t xml:space="preserve">100.0000000000</w:t>
-            </w:r>
-            <w:r>
-              <w:rPr>
-                <w:rFonts w:ascii="Microsoft JhengHei UI" w:eastAsia="Microsoft JhengHei UI" w:hAnsi="Microsoft JhengHei UI" w:cs="Arial"/>
-                <w:sz w:val="16"/>
-                <w:szCs w:val="16"/>
-              </w:rPr>
-              <w:t xml:space="preserve">%</w:t>
-            </w:r>
-          </w:p>
-        </w:tc>
-        <w:tc>
-          <w:tcPr>
-            <w:tcW w:w="1995" w:type="dxa"/>
-            <w:tcBorders>
-              <w:right w:val="single" w:sz="12" w:space="0" w:color="auto"/>
-            </w:tcBorders>
-          </w:tcPr>
-          <w:p>
-            <w:pPr>
-              <w:spacing w:line="240" w:lineRule="exact"/>
-              <w:jc w:val="right"/>
-              <w:rPr>
-                <w:rFonts w:ascii="Microsoft JhengHei UI" w:eastAsia="Microsoft JhengHei UI" w:hAnsi="Microsoft JhengHei UI" w:cs="Arial"/>
-                <w:sz w:val="16"/>
-                <w:szCs w:val="16"/>
-              </w:rPr>
-            </w:pPr>
-            <w:proofErr w:type="gramStart"/>
-            <w:r>
-              <w:rPr>
-                <w:rFonts w:ascii="Microsoft JhengHei UI" w:eastAsia="Microsoft JhengHei UI" w:hAnsi="Microsoft JhengHei UI" w:cs="Arial"/>
-                <w:sz w:val="16"/>
-                <w:szCs w:val="16"/>
-              </w:rPr>
-              <w:t xml:space="preserve">-10.00</w:t>
-            </w:r>
-          </w:p>
-        </w:tc>
-      </w:tr>
-      <w:tr>
-        <w:tc>
-          <w:tcPr>
             <w:tcW w:w="8632" w:type="dxa"/>
             <w:gridSpan w:val="5"/>
             <w:tcBorders>
@@ -2971,7 +1891,7 @@
                 <w:sz w:val="16"/>
                 <w:szCs w:val="16"/>
               </w:rPr>
-              <w:t xml:space="preserve">398,685.20</w:t>
+              <w:t xml:space="preserve">92,058.74</w:t>
             </w:r>
           </w:p>
         </w:tc>
@@ -3349,7 +2269,7 @@
                                 <w:sz w:val="16"/>
                                 <w:szCs w:val="16"/>
                               </w:rPr>
-                              <w:t xml:space="preserve">BKTWTWTP054                      </w:t>
+                              <w:t xml:space="preserve">BKTWTWTP054</w:t>
                             </w:r>
                           </w:p>
                         </w:txbxContent>
@@ -3679,7 +2599,7 @@
                           <w:sz w:val="16"/>
                           <w:szCs w:val="16"/>
                         </w:rPr>
-                        <w:t xml:space="preserve">BKTWTWTP054                      </w:t>
+                        <w:t xml:space="preserve">BKTWTWTP054</w:t>
                       </w:r>
                     </w:p>
                   </w:txbxContent>

--- a/SJC2 Cable Network Construction #11 Central Billing Party Invoice.docx
+++ b/SJC2 Cable Network Construction #11 Central Billing Party Invoice.docx
@@ -573,7 +573,7 @@
                                 <w:sz w:val="16"/>
                                 <w:szCs w:val="16"/>
                               </w:rPr>
-                              <w:t xml:space="preserve">02CO-SK2304020432</w:t>
+                              <w:t xml:space="preserve">02CO-SK2304052100</w:t>
                             </w:r>
                           </w:p>
                           <w:p>
@@ -686,7 +686,7 @@
                           <w:sz w:val="16"/>
                           <w:szCs w:val="16"/>
                         </w:rPr>
-                        <w:t xml:space="preserve">02CO-SK2304020432</w:t>
+                        <w:t xml:space="preserve">02CO-SK2304052100</w:t>
                       </w:r>
                     </w:p>
                     <w:p>
@@ -1832,6 +1832,821 @@
       <w:tr>
         <w:tc>
           <w:tcPr>
+            <w:tcW w:w="1686" w:type="dxa"/>
+            <w:tcBorders>
+              <w:left w:val="single" w:sz="12" w:space="0" w:color="auto"/>
+            </w:tcBorders>
+          </w:tcPr>
+          <w:p>
+            <w:pPr>
+              <w:spacing w:line="240" w:lineRule="exact"/>
+              <w:rPr>
+                <w:rFonts w:ascii="Microsoft JhengHei UI" w:eastAsia="Microsoft JhengHei UI" w:hAnsi="Microsoft JhengHei UI" w:cs="Arial"/>
+                <w:sz w:val="16"/>
+                <w:szCs w:val="16"/>
+              </w:rPr>
+            </w:pPr>
+            <w:proofErr w:type="gramStart"/>
+            <w:r>
+              <w:rPr>
+                <w:rFonts w:ascii="Microsoft JhengHei UI" w:eastAsia="Microsoft JhengHei UI" w:hAnsi="Microsoft JhengHei UI" w:cs="Arial"/>
+                <w:sz w:val="16"/>
+                <w:szCs w:val="16"/>
+              </w:rPr>
+              <w:t xml:space="preserve">NEC</w:t>
+            </w:r>
+          </w:p>
+        </w:tc>
+        <w:tc>
+          <w:tcPr>
+            <w:tcW w:w="1701" w:type="dxa"/>
+          </w:tcPr>
+          <w:p>
+            <w:pPr>
+              <w:spacing w:line="240" w:lineRule="exact"/>
+              <w:rPr>
+                <w:rFonts w:ascii="Microsoft JhengHei UI" w:eastAsia="Microsoft JhengHei UI" w:hAnsi="Microsoft JhengHei UI" w:cs="Arial"/>
+                <w:sz w:val="16"/>
+                <w:szCs w:val="16"/>
+              </w:rPr>
+            </w:pPr>
+            <w:proofErr w:type="gramStart"/>
+            <w:r>
+              <w:rPr>
+                <w:rFonts w:ascii="Microsoft JhengHei UI" w:eastAsia="Microsoft JhengHei UI" w:hAnsi="Microsoft JhengHei UI" w:cs="Arial"/>
+                <w:sz w:val="16"/>
+                <w:szCs w:val="16"/>
+              </w:rPr>
+              <w:t xml:space="preserve">DT0170168-1</w:t>
+            </w:r>
+          </w:p>
+        </w:tc>
+        <w:tc>
+          <w:tcPr>
+            <w:tcW w:w="1560" w:type="dxa"/>
+          </w:tcPr>
+          <w:p>
+            <w:pPr>
+              <w:spacing w:line="240" w:lineRule="exact"/>
+              <w:rPr>
+                <w:rFonts w:ascii="Microsoft JhengHei UI" w:eastAsia="Microsoft JhengHei UI" w:hAnsi="Microsoft JhengHei UI" w:cs="Arial"/>
+                <w:sz w:val="16"/>
+                <w:szCs w:val="16"/>
+              </w:rPr>
+            </w:pPr>
+            <w:proofErr w:type="gramStart"/>
+            <w:r>
+              <w:rPr>
+                <w:rFonts w:ascii="Microsoft JhengHei UI" w:eastAsia="Microsoft JhengHei UI" w:hAnsi="Microsoft JhengHei UI" w:cs="Arial"/>
+                <w:sz w:val="16"/>
+                <w:szCs w:val="16"/>
+              </w:rPr>
+              <w:t xml:space="preserve">BM9a Sea cable manufactured (except 8.5km spare cable))- Service</w:t>
+            </w:r>
+          </w:p>
+        </w:tc>
+        <w:tc>
+          <w:tcPr>
+            <w:tcW w:w="1984" w:type="dxa"/>
+          </w:tcPr>
+          <w:p>
+            <w:pPr>
+              <w:spacing w:line="240" w:lineRule="exact"/>
+              <w:jc w:val="center"/>
+              <w:rPr>
+                <w:rFonts w:ascii="Microsoft JhengHei UI" w:eastAsia="Microsoft JhengHei UI" w:hAnsi="Microsoft JhengHei UI" w:cs="Arial"/>
+                <w:sz w:val="16"/>
+                <w:szCs w:val="16"/>
+              </w:rPr>
+            </w:pPr>
+            <w:proofErr w:type="gramStart"/>
+            <w:r>
+              <w:rPr>
+                <w:rFonts w:ascii="Microsoft JhengHei UI" w:eastAsia="Microsoft JhengHei UI" w:hAnsi="Microsoft JhengHei UI" w:cs="Arial"/>
+                <w:sz w:val="16"/>
+                <w:szCs w:val="16"/>
+              </w:rPr>
+              <w:t xml:space="preserve">1,178,227.94</w:t>
+            </w:r>
+          </w:p>
+        </w:tc>
+        <w:tc>
+          <w:tcPr>
+            <w:tcW w:w="1701" w:type="dxa"/>
+          </w:tcPr>
+          <w:p>
+            <w:pPr>
+              <w:spacing w:line="240" w:lineRule="exact"/>
+              <w:jc w:val="right"/>
+              <w:rPr>
+                <w:rFonts w:ascii="Microsoft JhengHei UI" w:eastAsia="Microsoft JhengHei UI" w:hAnsi="Microsoft JhengHei UI" w:cs="Arial"/>
+                <w:sz w:val="16"/>
+                <w:szCs w:val="16"/>
+              </w:rPr>
+            </w:pPr>
+            <w:proofErr w:type="gramStart"/>
+            <w:r>
+              <w:rPr>
+                <w:rFonts w:ascii="Microsoft JhengHei UI" w:eastAsia="Microsoft JhengHei UI" w:hAnsi="Microsoft JhengHei UI" w:cs="Arial"/>
+                <w:sz w:val="16"/>
+                <w:szCs w:val="16"/>
+              </w:rPr>
+              <w:t xml:space="preserve">7.1428571429</w:t>
+            </w:r>
+            <w:r>
+              <w:rPr>
+                <w:rFonts w:ascii="Microsoft JhengHei UI" w:eastAsia="Microsoft JhengHei UI" w:hAnsi="Microsoft JhengHei UI" w:cs="Arial"/>
+                <w:sz w:val="16"/>
+                <w:szCs w:val="16"/>
+              </w:rPr>
+              <w:t xml:space="preserve">%</w:t>
+            </w:r>
+          </w:p>
+        </w:tc>
+        <w:tc>
+          <w:tcPr>
+            <w:tcW w:w="1995" w:type="dxa"/>
+            <w:tcBorders>
+              <w:right w:val="single" w:sz="12" w:space="0" w:color="auto"/>
+            </w:tcBorders>
+          </w:tcPr>
+          <w:p>
+            <w:pPr>
+              <w:spacing w:line="240" w:lineRule="exact"/>
+              <w:jc w:val="right"/>
+              <w:rPr>
+                <w:rFonts w:ascii="Microsoft JhengHei UI" w:eastAsia="Microsoft JhengHei UI" w:hAnsi="Microsoft JhengHei UI" w:cs="Arial"/>
+                <w:sz w:val="16"/>
+                <w:szCs w:val="16"/>
+              </w:rPr>
+            </w:pPr>
+            <w:proofErr w:type="gramStart"/>
+            <w:r>
+              <w:rPr>
+                <w:rFonts w:ascii="Microsoft JhengHei UI" w:eastAsia="Microsoft JhengHei UI" w:hAnsi="Microsoft JhengHei UI" w:cs="Arial"/>
+                <w:sz w:val="16"/>
+                <w:szCs w:val="16"/>
+              </w:rPr>
+              <w:t xml:space="preserve">84,159.14</w:t>
+            </w:r>
+          </w:p>
+        </w:tc>
+      </w:tr>
+      <w:tr>
+        <w:tc>
+          <w:tcPr>
+            <w:tcW w:w="1686" w:type="dxa"/>
+            <w:tcBorders>
+              <w:left w:val="single" w:sz="12" w:space="0" w:color="auto"/>
+            </w:tcBorders>
+          </w:tcPr>
+          <w:p>
+            <w:pPr>
+              <w:spacing w:line="240" w:lineRule="exact"/>
+              <w:rPr>
+                <w:rFonts w:ascii="Microsoft JhengHei UI" w:eastAsia="Microsoft JhengHei UI" w:hAnsi="Microsoft JhengHei UI" w:cs="Arial"/>
+                <w:sz w:val="16"/>
+                <w:szCs w:val="16"/>
+              </w:rPr>
+            </w:pPr>
+            <w:proofErr w:type="gramStart"/>
+            <w:r>
+              <w:rPr>
+                <w:rFonts w:ascii="Microsoft JhengHei UI" w:eastAsia="Microsoft JhengHei UI" w:hAnsi="Microsoft JhengHei UI" w:cs="Arial"/>
+                <w:sz w:val="16"/>
+                <w:szCs w:val="16"/>
+              </w:rPr>
+              <w:t xml:space="preserve">NEC</w:t>
+            </w:r>
+          </w:p>
+        </w:tc>
+        <w:tc>
+          <w:tcPr>
+            <w:tcW w:w="1701" w:type="dxa"/>
+          </w:tcPr>
+          <w:p>
+            <w:pPr>
+              <w:spacing w:line="240" w:lineRule="exact"/>
+              <w:rPr>
+                <w:rFonts w:ascii="Microsoft JhengHei UI" w:eastAsia="Microsoft JhengHei UI" w:hAnsi="Microsoft JhengHei UI" w:cs="Arial"/>
+                <w:sz w:val="16"/>
+                <w:szCs w:val="16"/>
+              </w:rPr>
+            </w:pPr>
+            <w:proofErr w:type="gramStart"/>
+            <w:r>
+              <w:rPr>
+                <w:rFonts w:ascii="Microsoft JhengHei UI" w:eastAsia="Microsoft JhengHei UI" w:hAnsi="Microsoft JhengHei UI" w:cs="Arial"/>
+                <w:sz w:val="16"/>
+                <w:szCs w:val="16"/>
+              </w:rPr>
+              <w:t xml:space="preserve">DT0170168-1</w:t>
+            </w:r>
+          </w:p>
+        </w:tc>
+        <w:tc>
+          <w:tcPr>
+            <w:tcW w:w="1560" w:type="dxa"/>
+          </w:tcPr>
+          <w:p>
+            <w:pPr>
+              <w:spacing w:line="240" w:lineRule="exact"/>
+              <w:rPr>
+                <w:rFonts w:ascii="Microsoft JhengHei UI" w:eastAsia="Microsoft JhengHei UI" w:hAnsi="Microsoft JhengHei UI" w:cs="Arial"/>
+                <w:sz w:val="16"/>
+                <w:szCs w:val="16"/>
+              </w:rPr>
+            </w:pPr>
+            <w:proofErr w:type="gramStart"/>
+            <w:r>
+              <w:rPr>
+                <w:rFonts w:ascii="Microsoft JhengHei UI" w:eastAsia="Microsoft JhengHei UI" w:hAnsi="Microsoft JhengHei UI" w:cs="Arial"/>
+                <w:sz w:val="16"/>
+                <w:szCs w:val="16"/>
+              </w:rPr>
+              <w:t xml:space="preserve">BM12 Branching Units (100%)-Equipment</w:t>
+            </w:r>
+          </w:p>
+        </w:tc>
+        <w:tc>
+          <w:tcPr>
+            <w:tcW w:w="1984" w:type="dxa"/>
+          </w:tcPr>
+          <w:p>
+            <w:pPr>
+              <w:spacing w:line="240" w:lineRule="exact"/>
+              <w:jc w:val="center"/>
+              <w:rPr>
+                <w:rFonts w:ascii="Microsoft JhengHei UI" w:eastAsia="Microsoft JhengHei UI" w:hAnsi="Microsoft JhengHei UI" w:cs="Arial"/>
+                <w:sz w:val="16"/>
+                <w:szCs w:val="16"/>
+              </w:rPr>
+            </w:pPr>
+            <w:proofErr w:type="gramStart"/>
+            <w:r>
+              <w:rPr>
+                <w:rFonts w:ascii="Microsoft JhengHei UI" w:eastAsia="Microsoft JhengHei UI" w:hAnsi="Microsoft JhengHei UI" w:cs="Arial"/>
+                <w:sz w:val="16"/>
+                <w:szCs w:val="16"/>
+              </w:rPr>
+              <w:t xml:space="preserve">1,627,300.92</w:t>
+            </w:r>
+          </w:p>
+        </w:tc>
+        <w:tc>
+          <w:tcPr>
+            <w:tcW w:w="1701" w:type="dxa"/>
+          </w:tcPr>
+          <w:p>
+            <w:pPr>
+              <w:spacing w:line="240" w:lineRule="exact"/>
+              <w:jc w:val="right"/>
+              <w:rPr>
+                <w:rFonts w:ascii="Microsoft JhengHei UI" w:eastAsia="Microsoft JhengHei UI" w:hAnsi="Microsoft JhengHei UI" w:cs="Arial"/>
+                <w:sz w:val="16"/>
+                <w:szCs w:val="16"/>
+              </w:rPr>
+            </w:pPr>
+            <w:proofErr w:type="gramStart"/>
+            <w:r>
+              <w:rPr>
+                <w:rFonts w:ascii="Microsoft JhengHei UI" w:eastAsia="Microsoft JhengHei UI" w:hAnsi="Microsoft JhengHei UI" w:cs="Arial"/>
+                <w:sz w:val="16"/>
+                <w:szCs w:val="16"/>
+              </w:rPr>
+              <w:t xml:space="preserve">7.1428571429</w:t>
+            </w:r>
+            <w:r>
+              <w:rPr>
+                <w:rFonts w:ascii="Microsoft JhengHei UI" w:eastAsia="Microsoft JhengHei UI" w:hAnsi="Microsoft JhengHei UI" w:cs="Arial"/>
+                <w:sz w:val="16"/>
+                <w:szCs w:val="16"/>
+              </w:rPr>
+              <w:t xml:space="preserve">%</w:t>
+            </w:r>
+          </w:p>
+        </w:tc>
+        <w:tc>
+          <w:tcPr>
+            <w:tcW w:w="1995" w:type="dxa"/>
+            <w:tcBorders>
+              <w:right w:val="single" w:sz="12" w:space="0" w:color="auto"/>
+            </w:tcBorders>
+          </w:tcPr>
+          <w:p>
+            <w:pPr>
+              <w:spacing w:line="240" w:lineRule="exact"/>
+              <w:jc w:val="right"/>
+              <w:rPr>
+                <w:rFonts w:ascii="Microsoft JhengHei UI" w:eastAsia="Microsoft JhengHei UI" w:hAnsi="Microsoft JhengHei UI" w:cs="Arial"/>
+                <w:sz w:val="16"/>
+                <w:szCs w:val="16"/>
+              </w:rPr>
+            </w:pPr>
+            <w:proofErr w:type="gramStart"/>
+            <w:r>
+              <w:rPr>
+                <w:rFonts w:ascii="Microsoft JhengHei UI" w:eastAsia="Microsoft JhengHei UI" w:hAnsi="Microsoft JhengHei UI" w:cs="Arial"/>
+                <w:sz w:val="16"/>
+                <w:szCs w:val="16"/>
+              </w:rPr>
+              <w:t xml:space="preserve">116,235.78</w:t>
+            </w:r>
+          </w:p>
+        </w:tc>
+      </w:tr>
+      <w:tr>
+        <w:tc>
+          <w:tcPr>
+            <w:tcW w:w="1686" w:type="dxa"/>
+            <w:tcBorders>
+              <w:left w:val="single" w:sz="12" w:space="0" w:color="auto"/>
+            </w:tcBorders>
+          </w:tcPr>
+          <w:p>
+            <w:pPr>
+              <w:spacing w:line="240" w:lineRule="exact"/>
+              <w:rPr>
+                <w:rFonts w:ascii="Microsoft JhengHei UI" w:eastAsia="Microsoft JhengHei UI" w:hAnsi="Microsoft JhengHei UI" w:cs="Arial"/>
+                <w:sz w:val="16"/>
+                <w:szCs w:val="16"/>
+              </w:rPr>
+            </w:pPr>
+            <w:proofErr w:type="gramStart"/>
+            <w:r>
+              <w:rPr>
+                <w:rFonts w:ascii="Microsoft JhengHei UI" w:eastAsia="Microsoft JhengHei UI" w:hAnsi="Microsoft JhengHei UI" w:cs="Arial"/>
+                <w:sz w:val="16"/>
+                <w:szCs w:val="16"/>
+              </w:rPr>
+              <w:t xml:space="preserve">NEC</w:t>
+            </w:r>
+          </w:p>
+        </w:tc>
+        <w:tc>
+          <w:tcPr>
+            <w:tcW w:w="1701" w:type="dxa"/>
+          </w:tcPr>
+          <w:p>
+            <w:pPr>
+              <w:spacing w:line="240" w:lineRule="exact"/>
+              <w:rPr>
+                <w:rFonts w:ascii="Microsoft JhengHei UI" w:eastAsia="Microsoft JhengHei UI" w:hAnsi="Microsoft JhengHei UI" w:cs="Arial"/>
+                <w:sz w:val="16"/>
+                <w:szCs w:val="16"/>
+              </w:rPr>
+            </w:pPr>
+            <w:proofErr w:type="gramStart"/>
+            <w:r>
+              <w:rPr>
+                <w:rFonts w:ascii="Microsoft JhengHei UI" w:eastAsia="Microsoft JhengHei UI" w:hAnsi="Microsoft JhengHei UI" w:cs="Arial"/>
+                <w:sz w:val="16"/>
+                <w:szCs w:val="16"/>
+              </w:rPr>
+              <w:t xml:space="preserve">DT0170168-1</w:t>
+            </w:r>
+          </w:p>
+        </w:tc>
+        <w:tc>
+          <w:tcPr>
+            <w:tcW w:w="1560" w:type="dxa"/>
+          </w:tcPr>
+          <w:p>
+            <w:pPr>
+              <w:spacing w:line="240" w:lineRule="exact"/>
+              <w:rPr>
+                <w:rFonts w:ascii="Microsoft JhengHei UI" w:eastAsia="Microsoft JhengHei UI" w:hAnsi="Microsoft JhengHei UI" w:cs="Arial"/>
+                <w:sz w:val="16"/>
+                <w:szCs w:val="16"/>
+              </w:rPr>
+            </w:pPr>
+            <w:proofErr w:type="gramStart"/>
+            <w:r>
+              <w:rPr>
+                <w:rFonts w:ascii="Microsoft JhengHei UI" w:eastAsia="Microsoft JhengHei UI" w:hAnsi="Microsoft JhengHei UI" w:cs="Arial"/>
+                <w:sz w:val="16"/>
+                <w:szCs w:val="16"/>
+              </w:rPr>
+              <w:t xml:space="preserve">BM12 Branching Units (100%)-Service</w:t>
+            </w:r>
+          </w:p>
+        </w:tc>
+        <w:tc>
+          <w:tcPr>
+            <w:tcW w:w="1984" w:type="dxa"/>
+          </w:tcPr>
+          <w:p>
+            <w:pPr>
+              <w:spacing w:line="240" w:lineRule="exact"/>
+              <w:jc w:val="center"/>
+              <w:rPr>
+                <w:rFonts w:ascii="Microsoft JhengHei UI" w:eastAsia="Microsoft JhengHei UI" w:hAnsi="Microsoft JhengHei UI" w:cs="Arial"/>
+                <w:sz w:val="16"/>
+                <w:szCs w:val="16"/>
+              </w:rPr>
+            </w:pPr>
+            <w:proofErr w:type="gramStart"/>
+            <w:r>
+              <w:rPr>
+                <w:rFonts w:ascii="Microsoft JhengHei UI" w:eastAsia="Microsoft JhengHei UI" w:hAnsi="Microsoft JhengHei UI" w:cs="Arial"/>
+                <w:sz w:val="16"/>
+                <w:szCs w:val="16"/>
+              </w:rPr>
+              <w:t xml:space="preserve">1,487,661.54</w:t>
+            </w:r>
+          </w:p>
+        </w:tc>
+        <w:tc>
+          <w:tcPr>
+            <w:tcW w:w="1701" w:type="dxa"/>
+          </w:tcPr>
+          <w:p>
+            <w:pPr>
+              <w:spacing w:line="240" w:lineRule="exact"/>
+              <w:jc w:val="right"/>
+              <w:rPr>
+                <w:rFonts w:ascii="Microsoft JhengHei UI" w:eastAsia="Microsoft JhengHei UI" w:hAnsi="Microsoft JhengHei UI" w:cs="Arial"/>
+                <w:sz w:val="16"/>
+                <w:szCs w:val="16"/>
+              </w:rPr>
+            </w:pPr>
+            <w:proofErr w:type="gramStart"/>
+            <w:r>
+              <w:rPr>
+                <w:rFonts w:ascii="Microsoft JhengHei UI" w:eastAsia="Microsoft JhengHei UI" w:hAnsi="Microsoft JhengHei UI" w:cs="Arial"/>
+                <w:sz w:val="16"/>
+                <w:szCs w:val="16"/>
+              </w:rPr>
+              <w:t xml:space="preserve">7.1428571429</w:t>
+            </w:r>
+            <w:r>
+              <w:rPr>
+                <w:rFonts w:ascii="Microsoft JhengHei UI" w:eastAsia="Microsoft JhengHei UI" w:hAnsi="Microsoft JhengHei UI" w:cs="Arial"/>
+                <w:sz w:val="16"/>
+                <w:szCs w:val="16"/>
+              </w:rPr>
+              <w:t xml:space="preserve">%</w:t>
+            </w:r>
+          </w:p>
+        </w:tc>
+        <w:tc>
+          <w:tcPr>
+            <w:tcW w:w="1995" w:type="dxa"/>
+            <w:tcBorders>
+              <w:right w:val="single" w:sz="12" w:space="0" w:color="auto"/>
+            </w:tcBorders>
+          </w:tcPr>
+          <w:p>
+            <w:pPr>
+              <w:spacing w:line="240" w:lineRule="exact"/>
+              <w:jc w:val="right"/>
+              <w:rPr>
+                <w:rFonts w:ascii="Microsoft JhengHei UI" w:eastAsia="Microsoft JhengHei UI" w:hAnsi="Microsoft JhengHei UI" w:cs="Arial"/>
+                <w:sz w:val="16"/>
+                <w:szCs w:val="16"/>
+              </w:rPr>
+            </w:pPr>
+            <w:proofErr w:type="gramStart"/>
+            <w:r>
+              <w:rPr>
+                <w:rFonts w:ascii="Microsoft JhengHei UI" w:eastAsia="Microsoft JhengHei UI" w:hAnsi="Microsoft JhengHei UI" w:cs="Arial"/>
+                <w:sz w:val="16"/>
+                <w:szCs w:val="16"/>
+              </w:rPr>
+              <w:t xml:space="preserve">106,261.54</w:t>
+            </w:r>
+          </w:p>
+        </w:tc>
+      </w:tr>
+      <w:tr>
+        <w:tc>
+          <w:tcPr>
+            <w:tcW w:w="1686" w:type="dxa"/>
+            <w:tcBorders>
+              <w:left w:val="single" w:sz="12" w:space="0" w:color="auto"/>
+            </w:tcBorders>
+          </w:tcPr>
+          <w:p>
+            <w:pPr>
+              <w:spacing w:line="240" w:lineRule="exact"/>
+              <w:rPr>
+                <w:rFonts w:ascii="Microsoft JhengHei UI" w:eastAsia="Microsoft JhengHei UI" w:hAnsi="Microsoft JhengHei UI" w:cs="Arial"/>
+                <w:sz w:val="16"/>
+                <w:szCs w:val="16"/>
+              </w:rPr>
+            </w:pPr>
+            <w:proofErr w:type="gramStart"/>
+            <w:r>
+              <w:rPr>
+                <w:rFonts w:ascii="Microsoft JhengHei UI" w:eastAsia="Microsoft JhengHei UI" w:hAnsi="Microsoft JhengHei UI" w:cs="Arial"/>
+                <w:sz w:val="16"/>
+                <w:szCs w:val="16"/>
+              </w:rPr>
+              <w:t xml:space="preserve">NEC</w:t>
+            </w:r>
+          </w:p>
+        </w:tc>
+        <w:tc>
+          <w:tcPr>
+            <w:tcW w:w="1701" w:type="dxa"/>
+          </w:tcPr>
+          <w:p>
+            <w:pPr>
+              <w:spacing w:line="240" w:lineRule="exact"/>
+              <w:rPr>
+                <w:rFonts w:ascii="Microsoft JhengHei UI" w:eastAsia="Microsoft JhengHei UI" w:hAnsi="Microsoft JhengHei UI" w:cs="Arial"/>
+                <w:sz w:val="16"/>
+                <w:szCs w:val="16"/>
+              </w:rPr>
+            </w:pPr>
+            <w:proofErr w:type="gramStart"/>
+            <w:r>
+              <w:rPr>
+                <w:rFonts w:ascii="Microsoft JhengHei UI" w:eastAsia="Microsoft JhengHei UI" w:hAnsi="Microsoft JhengHei UI" w:cs="Arial"/>
+                <w:sz w:val="16"/>
+                <w:szCs w:val="16"/>
+              </w:rPr>
+              <w:t xml:space="preserve">CN02CO-KT202304020431</w:t>
+            </w:r>
+          </w:p>
+        </w:tc>
+        <w:tc>
+          <w:tcPr>
+            <w:tcW w:w="1560" w:type="dxa"/>
+          </w:tcPr>
+          <w:p>
+            <w:pPr>
+              <w:spacing w:line="240" w:lineRule="exact"/>
+              <w:rPr>
+                <w:rFonts w:ascii="Microsoft JhengHei UI" w:eastAsia="Microsoft JhengHei UI" w:hAnsi="Microsoft JhengHei UI" w:cs="Arial"/>
+                <w:sz w:val="16"/>
+                <w:szCs w:val="16"/>
+              </w:rPr>
+            </w:pPr>
+            <w:proofErr w:type="gramStart"/>
+            <w:r>
+              <w:rPr>
+                <w:rFonts w:ascii="Microsoft JhengHei UI" w:eastAsia="Microsoft JhengHei UI" w:hAnsi="Microsoft JhengHei UI" w:cs="Arial"/>
+                <w:sz w:val="16"/>
+                <w:szCs w:val="16"/>
+              </w:rPr>
+              <w:t xml:space="preserve">BM12 Branching Units (100%)-Equipment</w:t>
+            </w:r>
+          </w:p>
+        </w:tc>
+        <w:tc>
+          <w:tcPr>
+            <w:tcW w:w="1984" w:type="dxa"/>
+          </w:tcPr>
+          <w:p>
+            <w:pPr>
+              <w:spacing w:line="240" w:lineRule="exact"/>
+              <w:jc w:val="center"/>
+              <w:rPr>
+                <w:rFonts w:ascii="Microsoft JhengHei UI" w:eastAsia="Microsoft JhengHei UI" w:hAnsi="Microsoft JhengHei UI" w:cs="Arial"/>
+                <w:sz w:val="16"/>
+                <w:szCs w:val="16"/>
+              </w:rPr>
+            </w:pPr>
+            <w:proofErr w:type="gramStart"/>
+            <w:r>
+              <w:rPr>
+                <w:rFonts w:ascii="Microsoft JhengHei UI" w:eastAsia="Microsoft JhengHei UI" w:hAnsi="Microsoft JhengHei UI" w:cs="Arial"/>
+                <w:sz w:val="16"/>
+                <w:szCs w:val="16"/>
+              </w:rPr>
+              <w:t xml:space="preserve">-10.00</w:t>
+            </w:r>
+          </w:p>
+        </w:tc>
+        <w:tc>
+          <w:tcPr>
+            <w:tcW w:w="1701" w:type="dxa"/>
+          </w:tcPr>
+          <w:p>
+            <w:pPr>
+              <w:spacing w:line="240" w:lineRule="exact"/>
+              <w:jc w:val="right"/>
+              <w:rPr>
+                <w:rFonts w:ascii="Microsoft JhengHei UI" w:eastAsia="Microsoft JhengHei UI" w:hAnsi="Microsoft JhengHei UI" w:cs="Arial"/>
+                <w:sz w:val="16"/>
+                <w:szCs w:val="16"/>
+              </w:rPr>
+            </w:pPr>
+            <w:proofErr w:type="gramStart"/>
+            <w:r>
+              <w:rPr>
+                <w:rFonts w:ascii="Microsoft JhengHei UI" w:eastAsia="Microsoft JhengHei UI" w:hAnsi="Microsoft JhengHei UI" w:cs="Arial"/>
+                <w:sz w:val="16"/>
+                <w:szCs w:val="16"/>
+              </w:rPr>
+              <w:t xml:space="preserve">100.0000000000</w:t>
+            </w:r>
+            <w:r>
+              <w:rPr>
+                <w:rFonts w:ascii="Microsoft JhengHei UI" w:eastAsia="Microsoft JhengHei UI" w:hAnsi="Microsoft JhengHei UI" w:cs="Arial"/>
+                <w:sz w:val="16"/>
+                <w:szCs w:val="16"/>
+              </w:rPr>
+              <w:t xml:space="preserve">%</w:t>
+            </w:r>
+          </w:p>
+        </w:tc>
+        <w:tc>
+          <w:tcPr>
+            <w:tcW w:w="1995" w:type="dxa"/>
+            <w:tcBorders>
+              <w:right w:val="single" w:sz="12" w:space="0" w:color="auto"/>
+            </w:tcBorders>
+          </w:tcPr>
+          <w:p>
+            <w:pPr>
+              <w:spacing w:line="240" w:lineRule="exact"/>
+              <w:jc w:val="right"/>
+              <w:rPr>
+                <w:rFonts w:ascii="Microsoft JhengHei UI" w:eastAsia="Microsoft JhengHei UI" w:hAnsi="Microsoft JhengHei UI" w:cs="Arial"/>
+                <w:sz w:val="16"/>
+                <w:szCs w:val="16"/>
+              </w:rPr>
+            </w:pPr>
+            <w:proofErr w:type="gramStart"/>
+            <w:r>
+              <w:rPr>
+                <w:rFonts w:ascii="Microsoft JhengHei UI" w:eastAsia="Microsoft JhengHei UI" w:hAnsi="Microsoft JhengHei UI" w:cs="Arial"/>
+                <w:sz w:val="16"/>
+                <w:szCs w:val="16"/>
+              </w:rPr>
+              <w:t xml:space="preserve">-10.00</w:t>
+            </w:r>
+          </w:p>
+        </w:tc>
+      </w:tr>
+      <w:tr>
+        <w:tc>
+          <w:tcPr>
+            <w:tcW w:w="1686" w:type="dxa"/>
+            <w:tcBorders>
+              <w:left w:val="single" w:sz="12" w:space="0" w:color="auto"/>
+            </w:tcBorders>
+          </w:tcPr>
+          <w:p>
+            <w:pPr>
+              <w:spacing w:line="240" w:lineRule="exact"/>
+              <w:rPr>
+                <w:rFonts w:ascii="Microsoft JhengHei UI" w:eastAsia="Microsoft JhengHei UI" w:hAnsi="Microsoft JhengHei UI" w:cs="Arial"/>
+                <w:sz w:val="16"/>
+                <w:szCs w:val="16"/>
+              </w:rPr>
+            </w:pPr>
+            <w:proofErr w:type="gramStart"/>
+            <w:r>
+              <w:rPr>
+                <w:rFonts w:ascii="Microsoft JhengHei UI" w:eastAsia="Microsoft JhengHei UI" w:hAnsi="Microsoft JhengHei UI" w:cs="Arial"/>
+                <w:sz w:val="16"/>
+                <w:szCs w:val="16"/>
+              </w:rPr>
+              <w:t xml:space="preserve">NEC</w:t>
+            </w:r>
+          </w:p>
+        </w:tc>
+        <w:tc>
+          <w:tcPr>
+            <w:tcW w:w="1701" w:type="dxa"/>
+          </w:tcPr>
+          <w:p>
+            <w:pPr>
+              <w:spacing w:line="240" w:lineRule="exact"/>
+              <w:rPr>
+                <w:rFonts w:ascii="Microsoft JhengHei UI" w:eastAsia="Microsoft JhengHei UI" w:hAnsi="Microsoft JhengHei UI" w:cs="Arial"/>
+                <w:sz w:val="16"/>
+                <w:szCs w:val="16"/>
+              </w:rPr>
+            </w:pPr>
+            <w:proofErr w:type="gramStart"/>
+            <w:r>
+              <w:rPr>
+                <w:rFonts w:ascii="Microsoft JhengHei UI" w:eastAsia="Microsoft JhengHei UI" w:hAnsi="Microsoft JhengHei UI" w:cs="Arial"/>
+                <w:sz w:val="16"/>
+                <w:szCs w:val="16"/>
+              </w:rPr>
+              <w:t xml:space="preserve">CN02CO-KT202304020431</w:t>
+            </w:r>
+          </w:p>
+        </w:tc>
+        <w:tc>
+          <w:tcPr>
+            <w:tcW w:w="1560" w:type="dxa"/>
+          </w:tcPr>
+          <w:p>
+            <w:pPr>
+              <w:spacing w:line="240" w:lineRule="exact"/>
+              <w:rPr>
+                <w:rFonts w:ascii="Microsoft JhengHei UI" w:eastAsia="Microsoft JhengHei UI" w:hAnsi="Microsoft JhengHei UI" w:cs="Arial"/>
+                <w:sz w:val="16"/>
+                <w:szCs w:val="16"/>
+              </w:rPr>
+            </w:pPr>
+            <w:proofErr w:type="gramStart"/>
+            <w:r>
+              <w:rPr>
+                <w:rFonts w:ascii="Microsoft JhengHei UI" w:eastAsia="Microsoft JhengHei UI" w:hAnsi="Microsoft JhengHei UI" w:cs="Arial"/>
+                <w:sz w:val="16"/>
+                <w:szCs w:val="16"/>
+              </w:rPr>
+              <w:t xml:space="preserve">BM12 Branching Units (100%)-Service</w:t>
+            </w:r>
+          </w:p>
+        </w:tc>
+        <w:tc>
+          <w:tcPr>
+            <w:tcW w:w="1984" w:type="dxa"/>
+          </w:tcPr>
+          <w:p>
+            <w:pPr>
+              <w:spacing w:line="240" w:lineRule="exact"/>
+              <w:jc w:val="center"/>
+              <w:rPr>
+                <w:rFonts w:ascii="Microsoft JhengHei UI" w:eastAsia="Microsoft JhengHei UI" w:hAnsi="Microsoft JhengHei UI" w:cs="Arial"/>
+                <w:sz w:val="16"/>
+                <w:szCs w:val="16"/>
+              </w:rPr>
+            </w:pPr>
+            <w:proofErr w:type="gramStart"/>
+            <w:r>
+              <w:rPr>
+                <w:rFonts w:ascii="Microsoft JhengHei UI" w:eastAsia="Microsoft JhengHei UI" w:hAnsi="Microsoft JhengHei UI" w:cs="Arial"/>
+                <w:sz w:val="16"/>
+                <w:szCs w:val="16"/>
+              </w:rPr>
+              <w:t xml:space="preserve">-10.00</w:t>
+            </w:r>
+          </w:p>
+        </w:tc>
+        <w:tc>
+          <w:tcPr>
+            <w:tcW w:w="1701" w:type="dxa"/>
+          </w:tcPr>
+          <w:p>
+            <w:pPr>
+              <w:spacing w:line="240" w:lineRule="exact"/>
+              <w:jc w:val="right"/>
+              <w:rPr>
+                <w:rFonts w:ascii="Microsoft JhengHei UI" w:eastAsia="Microsoft JhengHei UI" w:hAnsi="Microsoft JhengHei UI" w:cs="Arial"/>
+                <w:sz w:val="16"/>
+                <w:szCs w:val="16"/>
+              </w:rPr>
+            </w:pPr>
+            <w:proofErr w:type="gramStart"/>
+            <w:r>
+              <w:rPr>
+                <w:rFonts w:ascii="Microsoft JhengHei UI" w:eastAsia="Microsoft JhengHei UI" w:hAnsi="Microsoft JhengHei UI" w:cs="Arial"/>
+                <w:sz w:val="16"/>
+                <w:szCs w:val="16"/>
+              </w:rPr>
+              <w:t xml:space="preserve">100.0000000000</w:t>
+            </w:r>
+            <w:r>
+              <w:rPr>
+                <w:rFonts w:ascii="Microsoft JhengHei UI" w:eastAsia="Microsoft JhengHei UI" w:hAnsi="Microsoft JhengHei UI" w:cs="Arial"/>
+                <w:sz w:val="16"/>
+                <w:szCs w:val="16"/>
+              </w:rPr>
+              <w:t xml:space="preserve">%</w:t>
+            </w:r>
+          </w:p>
+        </w:tc>
+        <w:tc>
+          <w:tcPr>
+            <w:tcW w:w="1995" w:type="dxa"/>
+            <w:tcBorders>
+              <w:right w:val="single" w:sz="12" w:space="0" w:color="auto"/>
+            </w:tcBorders>
+          </w:tcPr>
+          <w:p>
+            <w:pPr>
+              <w:spacing w:line="240" w:lineRule="exact"/>
+              <w:jc w:val="right"/>
+              <w:rPr>
+                <w:rFonts w:ascii="Microsoft JhengHei UI" w:eastAsia="Microsoft JhengHei UI" w:hAnsi="Microsoft JhengHei UI" w:cs="Arial"/>
+                <w:sz w:val="16"/>
+                <w:szCs w:val="16"/>
+              </w:rPr>
+            </w:pPr>
+            <w:proofErr w:type="gramStart"/>
+            <w:r>
+              <w:rPr>
+                <w:rFonts w:ascii="Microsoft JhengHei UI" w:eastAsia="Microsoft JhengHei UI" w:hAnsi="Microsoft JhengHei UI" w:cs="Arial"/>
+                <w:sz w:val="16"/>
+                <w:szCs w:val="16"/>
+              </w:rPr>
+              <w:t xml:space="preserve">-10.00</w:t>
+            </w:r>
+          </w:p>
+        </w:tc>
+      </w:tr>
+      <w:tr>
+        <w:tc>
+          <w:tcPr>
             <w:tcW w:w="8632" w:type="dxa"/>
             <w:gridSpan w:val="5"/>
             <w:tcBorders>
@@ -1891,7 +2706,7 @@
                 <w:sz w:val="16"/>
                 <w:szCs w:val="16"/>
               </w:rPr>
-              <w:t xml:space="preserve">92,058.74</w:t>
+              <w:t xml:space="preserve">398,695.20</w:t>
             </w:r>
           </w:p>
         </w:tc>

--- a/SJC2 Cable Network Construction #11 Central Billing Party Invoice.docx
+++ b/SJC2 Cable Network Construction #11 Central Billing Party Invoice.docx
@@ -603,7 +603,7 @@
                                 <w:sz w:val="16"/>
                                 <w:szCs w:val="16"/>
                               </w:rPr>
-                              <w:t xml:space="preserve">2023/04/01</w:t>
+                              <w:t xml:space="preserve">2023/04/10</w:t>
                             </w:r>
                           </w:p>
                           <w:p>
@@ -633,7 +633,7 @@
                                 <w:sz w:val="16"/>
                                 <w:szCs w:val="16"/>
                               </w:rPr>
-                              <w:t xml:space="preserve">2023/04/30</w:t>
+                              <w:t xml:space="preserve">2023/04/10</w:t>
                             </w:r>
                           </w:p>
                         </w:txbxContent>
@@ -716,7 +716,7 @@
                           <w:sz w:val="16"/>
                           <w:szCs w:val="16"/>
                         </w:rPr>
-                        <w:t xml:space="preserve">2023/04/01</w:t>
+                        <w:t xml:space="preserve">2023/04/10</w:t>
                       </w:r>
                     </w:p>
                     <w:p>
@@ -746,7 +746,7 @@
                           <w:sz w:val="16"/>
                           <w:szCs w:val="16"/>
                         </w:rPr>
-                        <w:t xml:space="preserve">2023/04/30</w:t>
+                        <w:t xml:space="preserve">2023/04/10</w:t>
                       </w:r>
                     </w:p>
                   </w:txbxContent>
@@ -2451,6 +2451,332 @@
       <w:tr>
         <w:tc>
           <w:tcPr>
+            <w:tcW w:w="1686" w:type="dxa"/>
+            <w:tcBorders>
+              <w:left w:val="single" w:sz="12" w:space="0" w:color="auto"/>
+            </w:tcBorders>
+          </w:tcPr>
+          <w:p>
+            <w:pPr>
+              <w:spacing w:line="240" w:lineRule="exact"/>
+              <w:rPr>
+                <w:rFonts w:ascii="Microsoft JhengHei UI" w:eastAsia="Microsoft JhengHei UI" w:hAnsi="Microsoft JhengHei UI" w:cs="Arial"/>
+                <w:sz w:val="16"/>
+                <w:szCs w:val="16"/>
+              </w:rPr>
+            </w:pPr>
+            <w:proofErr w:type="gramStart"/>
+            <w:r>
+              <w:rPr>
+                <w:rFonts w:ascii="Microsoft JhengHei UI" w:eastAsia="Microsoft JhengHei UI" w:hAnsi="Microsoft JhengHei UI" w:cs="Arial"/>
+                <w:sz w:val="16"/>
+                <w:szCs w:val="16"/>
+              </w:rPr>
+              <w:t xml:space="preserve">NEC</w:t>
+            </w:r>
+          </w:p>
+        </w:tc>
+        <w:tc>
+          <w:tcPr>
+            <w:tcW w:w="1701" w:type="dxa"/>
+          </w:tcPr>
+          <w:p>
+            <w:pPr>
+              <w:spacing w:line="240" w:lineRule="exact"/>
+              <w:rPr>
+                <w:rFonts w:ascii="Microsoft JhengHei UI" w:eastAsia="Microsoft JhengHei UI" w:hAnsi="Microsoft JhengHei UI" w:cs="Arial"/>
+                <w:sz w:val="16"/>
+                <w:szCs w:val="16"/>
+              </w:rPr>
+            </w:pPr>
+            <w:proofErr w:type="gramStart"/>
+            <w:r>
+              <w:rPr>
+                <w:rFonts w:ascii="Microsoft JhengHei UI" w:eastAsia="Microsoft JhengHei UI" w:hAnsi="Microsoft JhengHei UI" w:cs="Arial"/>
+                <w:sz w:val="16"/>
+                <w:szCs w:val="16"/>
+              </w:rPr>
+              <w:t xml:space="preserve">test-billing-no</w:t>
+            </w:r>
+          </w:p>
+        </w:tc>
+        <w:tc>
+          <w:tcPr>
+            <w:tcW w:w="1560" w:type="dxa"/>
+          </w:tcPr>
+          <w:p>
+            <w:pPr>
+              <w:spacing w:line="240" w:lineRule="exact"/>
+              <w:rPr>
+                <w:rFonts w:ascii="Microsoft JhengHei UI" w:eastAsia="Microsoft JhengHei UI" w:hAnsi="Microsoft JhengHei UI" w:cs="Arial"/>
+                <w:sz w:val="16"/>
+                <w:szCs w:val="16"/>
+              </w:rPr>
+            </w:pPr>
+            <w:proofErr w:type="gramStart"/>
+            <w:r>
+              <w:rPr>
+                <w:rFonts w:ascii="Microsoft JhengHei UI" w:eastAsia="Microsoft JhengHei UI" w:hAnsi="Microsoft JhengHei UI" w:cs="Arial"/>
+                <w:sz w:val="16"/>
+                <w:szCs w:val="16"/>
+              </w:rPr>
+              <w:t xml:space="preserve">BM12 Branching Units (100%)-Equipment</w:t>
+            </w:r>
+          </w:p>
+        </w:tc>
+        <w:tc>
+          <w:tcPr>
+            <w:tcW w:w="1984" w:type="dxa"/>
+          </w:tcPr>
+          <w:p>
+            <w:pPr>
+              <w:spacing w:line="240" w:lineRule="exact"/>
+              <w:jc w:val="center"/>
+              <w:rPr>
+                <w:rFonts w:ascii="Microsoft JhengHei UI" w:eastAsia="Microsoft JhengHei UI" w:hAnsi="Microsoft JhengHei UI" w:cs="Arial"/>
+                <w:sz w:val="16"/>
+                <w:szCs w:val="16"/>
+              </w:rPr>
+            </w:pPr>
+            <w:proofErr w:type="gramStart"/>
+            <w:r>
+              <w:rPr>
+                <w:rFonts w:ascii="Microsoft JhengHei UI" w:eastAsia="Microsoft JhengHei UI" w:hAnsi="Microsoft JhengHei UI" w:cs="Arial"/>
+                <w:sz w:val="16"/>
+                <w:szCs w:val="16"/>
+              </w:rPr>
+              <w:t xml:space="preserve">-10.00</w:t>
+            </w:r>
+          </w:p>
+        </w:tc>
+        <w:tc>
+          <w:tcPr>
+            <w:tcW w:w="1701" w:type="dxa"/>
+          </w:tcPr>
+          <w:p>
+            <w:pPr>
+              <w:spacing w:line="240" w:lineRule="exact"/>
+              <w:jc w:val="right"/>
+              <w:rPr>
+                <w:rFonts w:ascii="Microsoft JhengHei UI" w:eastAsia="Microsoft JhengHei UI" w:hAnsi="Microsoft JhengHei UI" w:cs="Arial"/>
+                <w:sz w:val="16"/>
+                <w:szCs w:val="16"/>
+              </w:rPr>
+            </w:pPr>
+            <w:proofErr w:type="gramStart"/>
+            <w:r>
+              <w:rPr>
+                <w:rFonts w:ascii="Microsoft JhengHei UI" w:eastAsia="Microsoft JhengHei UI" w:hAnsi="Microsoft JhengHei UI" w:cs="Arial"/>
+                <w:sz w:val="16"/>
+                <w:szCs w:val="16"/>
+              </w:rPr>
+              <w:t xml:space="preserve">100.0000000000</w:t>
+            </w:r>
+            <w:r>
+              <w:rPr>
+                <w:rFonts w:ascii="Microsoft JhengHei UI" w:eastAsia="Microsoft JhengHei UI" w:hAnsi="Microsoft JhengHei UI" w:cs="Arial"/>
+                <w:sz w:val="16"/>
+                <w:szCs w:val="16"/>
+              </w:rPr>
+              <w:t xml:space="preserve">%</w:t>
+            </w:r>
+          </w:p>
+        </w:tc>
+        <w:tc>
+          <w:tcPr>
+            <w:tcW w:w="1995" w:type="dxa"/>
+            <w:tcBorders>
+              <w:right w:val="single" w:sz="12" w:space="0" w:color="auto"/>
+            </w:tcBorders>
+          </w:tcPr>
+          <w:p>
+            <w:pPr>
+              <w:spacing w:line="240" w:lineRule="exact"/>
+              <w:jc w:val="right"/>
+              <w:rPr>
+                <w:rFonts w:ascii="Microsoft JhengHei UI" w:eastAsia="Microsoft JhengHei UI" w:hAnsi="Microsoft JhengHei UI" w:cs="Arial"/>
+                <w:sz w:val="16"/>
+                <w:szCs w:val="16"/>
+              </w:rPr>
+            </w:pPr>
+            <w:proofErr w:type="gramStart"/>
+            <w:r>
+              <w:rPr>
+                <w:rFonts w:ascii="Microsoft JhengHei UI" w:eastAsia="Microsoft JhengHei UI" w:hAnsi="Microsoft JhengHei UI" w:cs="Arial"/>
+                <w:sz w:val="16"/>
+                <w:szCs w:val="16"/>
+              </w:rPr>
+              <w:t xml:space="preserve">-10.00</w:t>
+            </w:r>
+          </w:p>
+        </w:tc>
+      </w:tr>
+      <w:tr>
+        <w:tc>
+          <w:tcPr>
+            <w:tcW w:w="1686" w:type="dxa"/>
+            <w:tcBorders>
+              <w:left w:val="single" w:sz="12" w:space="0" w:color="auto"/>
+            </w:tcBorders>
+          </w:tcPr>
+          <w:p>
+            <w:pPr>
+              <w:spacing w:line="240" w:lineRule="exact"/>
+              <w:rPr>
+                <w:rFonts w:ascii="Microsoft JhengHei UI" w:eastAsia="Microsoft JhengHei UI" w:hAnsi="Microsoft JhengHei UI" w:cs="Arial"/>
+                <w:sz w:val="16"/>
+                <w:szCs w:val="16"/>
+              </w:rPr>
+            </w:pPr>
+            <w:proofErr w:type="gramStart"/>
+            <w:r>
+              <w:rPr>
+                <w:rFonts w:ascii="Microsoft JhengHei UI" w:eastAsia="Microsoft JhengHei UI" w:hAnsi="Microsoft JhengHei UI" w:cs="Arial"/>
+                <w:sz w:val="16"/>
+                <w:szCs w:val="16"/>
+              </w:rPr>
+              <w:t xml:space="preserve">NEC</w:t>
+            </w:r>
+          </w:p>
+        </w:tc>
+        <w:tc>
+          <w:tcPr>
+            <w:tcW w:w="1701" w:type="dxa"/>
+          </w:tcPr>
+          <w:p>
+            <w:pPr>
+              <w:spacing w:line="240" w:lineRule="exact"/>
+              <w:rPr>
+                <w:rFonts w:ascii="Microsoft JhengHei UI" w:eastAsia="Microsoft JhengHei UI" w:hAnsi="Microsoft JhengHei UI" w:cs="Arial"/>
+                <w:sz w:val="16"/>
+                <w:szCs w:val="16"/>
+              </w:rPr>
+            </w:pPr>
+            <w:proofErr w:type="gramStart"/>
+            <w:r>
+              <w:rPr>
+                <w:rFonts w:ascii="Microsoft JhengHei UI" w:eastAsia="Microsoft JhengHei UI" w:hAnsi="Microsoft JhengHei UI" w:cs="Arial"/>
+                <w:sz w:val="16"/>
+                <w:szCs w:val="16"/>
+              </w:rPr>
+              <w:t xml:space="preserve">test-billing-no</w:t>
+            </w:r>
+          </w:p>
+        </w:tc>
+        <w:tc>
+          <w:tcPr>
+            <w:tcW w:w="1560" w:type="dxa"/>
+          </w:tcPr>
+          <w:p>
+            <w:pPr>
+              <w:spacing w:line="240" w:lineRule="exact"/>
+              <w:rPr>
+                <w:rFonts w:ascii="Microsoft JhengHei UI" w:eastAsia="Microsoft JhengHei UI" w:hAnsi="Microsoft JhengHei UI" w:cs="Arial"/>
+                <w:sz w:val="16"/>
+                <w:szCs w:val="16"/>
+              </w:rPr>
+            </w:pPr>
+            <w:proofErr w:type="gramStart"/>
+            <w:r>
+              <w:rPr>
+                <w:rFonts w:ascii="Microsoft JhengHei UI" w:eastAsia="Microsoft JhengHei UI" w:hAnsi="Microsoft JhengHei UI" w:cs="Arial"/>
+                <w:sz w:val="16"/>
+                <w:szCs w:val="16"/>
+              </w:rPr>
+              <w:t xml:space="preserve">BM12 Branching Units (100%)-Service</w:t>
+            </w:r>
+          </w:p>
+        </w:tc>
+        <w:tc>
+          <w:tcPr>
+            <w:tcW w:w="1984" w:type="dxa"/>
+          </w:tcPr>
+          <w:p>
+            <w:pPr>
+              <w:spacing w:line="240" w:lineRule="exact"/>
+              <w:jc w:val="center"/>
+              <w:rPr>
+                <w:rFonts w:ascii="Microsoft JhengHei UI" w:eastAsia="Microsoft JhengHei UI" w:hAnsi="Microsoft JhengHei UI" w:cs="Arial"/>
+                <w:sz w:val="16"/>
+                <w:szCs w:val="16"/>
+              </w:rPr>
+            </w:pPr>
+            <w:proofErr w:type="gramStart"/>
+            <w:r>
+              <w:rPr>
+                <w:rFonts w:ascii="Microsoft JhengHei UI" w:eastAsia="Microsoft JhengHei UI" w:hAnsi="Microsoft JhengHei UI" w:cs="Arial"/>
+                <w:sz w:val="16"/>
+                <w:szCs w:val="16"/>
+              </w:rPr>
+              <w:t xml:space="preserve">-10.00</w:t>
+            </w:r>
+          </w:p>
+        </w:tc>
+        <w:tc>
+          <w:tcPr>
+            <w:tcW w:w="1701" w:type="dxa"/>
+          </w:tcPr>
+          <w:p>
+            <w:pPr>
+              <w:spacing w:line="240" w:lineRule="exact"/>
+              <w:jc w:val="right"/>
+              <w:rPr>
+                <w:rFonts w:ascii="Microsoft JhengHei UI" w:eastAsia="Microsoft JhengHei UI" w:hAnsi="Microsoft JhengHei UI" w:cs="Arial"/>
+                <w:sz w:val="16"/>
+                <w:szCs w:val="16"/>
+              </w:rPr>
+            </w:pPr>
+            <w:proofErr w:type="gramStart"/>
+            <w:r>
+              <w:rPr>
+                <w:rFonts w:ascii="Microsoft JhengHei UI" w:eastAsia="Microsoft JhengHei UI" w:hAnsi="Microsoft JhengHei UI" w:cs="Arial"/>
+                <w:sz w:val="16"/>
+                <w:szCs w:val="16"/>
+              </w:rPr>
+              <w:t xml:space="preserve">100.0000000000</w:t>
+            </w:r>
+            <w:r>
+              <w:rPr>
+                <w:rFonts w:ascii="Microsoft JhengHei UI" w:eastAsia="Microsoft JhengHei UI" w:hAnsi="Microsoft JhengHei UI" w:cs="Arial"/>
+                <w:sz w:val="16"/>
+                <w:szCs w:val="16"/>
+              </w:rPr>
+              <w:t xml:space="preserve">%</w:t>
+            </w:r>
+          </w:p>
+        </w:tc>
+        <w:tc>
+          <w:tcPr>
+            <w:tcW w:w="1995" w:type="dxa"/>
+            <w:tcBorders>
+              <w:right w:val="single" w:sz="12" w:space="0" w:color="auto"/>
+            </w:tcBorders>
+          </w:tcPr>
+          <w:p>
+            <w:pPr>
+              <w:spacing w:line="240" w:lineRule="exact"/>
+              <w:jc w:val="right"/>
+              <w:rPr>
+                <w:rFonts w:ascii="Microsoft JhengHei UI" w:eastAsia="Microsoft JhengHei UI" w:hAnsi="Microsoft JhengHei UI" w:cs="Arial"/>
+                <w:sz w:val="16"/>
+                <w:szCs w:val="16"/>
+              </w:rPr>
+            </w:pPr>
+            <w:proofErr w:type="gramStart"/>
+            <w:r>
+              <w:rPr>
+                <w:rFonts w:ascii="Microsoft JhengHei UI" w:eastAsia="Microsoft JhengHei UI" w:hAnsi="Microsoft JhengHei UI" w:cs="Arial"/>
+                <w:sz w:val="16"/>
+                <w:szCs w:val="16"/>
+              </w:rPr>
+              <w:t xml:space="preserve">-10.00</w:t>
+            </w:r>
+          </w:p>
+        </w:tc>
+      </w:tr>
+      <w:tr>
+        <w:tc>
+          <w:tcPr>
             <w:tcW w:w="8632" w:type="dxa"/>
             <w:gridSpan w:val="5"/>
             <w:tcBorders>
@@ -2510,7 +2836,7 @@
                 <w:sz w:val="16"/>
                 <w:szCs w:val="16"/>
               </w:rPr>
-              <w:t xml:space="preserve">398,715.20</w:t>
+              <w:t xml:space="preserve">398,695.20</w:t>
             </w:r>
           </w:p>
         </w:tc>
